--- a/Laboratory_work_10/report/9308_opipvsl_SobolevMS_lab_10.docx
+++ b/Laboratory_work_10/report/9308_opipvsl_SobolevMS_lab_10.docx
@@ -652,7 +652,7 @@
           </w:rPr>
           <w:t>3. Скриншоты работы каждой программы</w:t>
           <w:tab/>
-          <w:t>16</w:t>
+          <w:t>17</w:t>
         </w:r>
       </w:hyperlink>
     </w:p>
@@ -671,7 +671,7 @@
           </w:rPr>
           <w:t>4. Вывод</w:t>
           <w:tab/>
-          <w:t>22</w:t>
+          <w:t>23</w:t>
         </w:r>
       </w:hyperlink>
     </w:p>
@@ -690,7 +690,7 @@
           </w:rPr>
           <w:t>5. Список использованных источников</w:t>
           <w:tab/>
-          <w:t>23</w:t>
+          <w:t>24</w:t>
         </w:r>
       </w:hyperlink>
     </w:p>
@@ -1033,10 +1033,7 @@
       <w:pPr>
         <w:pStyle w:val="Style17"/>
         <w:jc w:val="both"/>
-        <w:rPr>
-          <w:sz w:val="20"/>
-          <w:szCs w:val="20"/>
-        </w:rPr>
+        <w:rPr/>
       </w:pPr>
       <w:r>
         <w:rPr>
@@ -1050,10 +1047,7 @@
       <w:pPr>
         <w:pStyle w:val="Style17"/>
         <w:jc w:val="both"/>
-        <w:rPr>
-          <w:sz w:val="20"/>
-          <w:szCs w:val="20"/>
-        </w:rPr>
+        <w:rPr/>
       </w:pPr>
       <w:r>
         <w:rPr>
@@ -1074,10 +1068,7 @@
       <w:pPr>
         <w:pStyle w:val="Style17"/>
         <w:jc w:val="both"/>
-        <w:rPr>
-          <w:sz w:val="20"/>
-          <w:szCs w:val="20"/>
-        </w:rPr>
+        <w:rPr/>
       </w:pPr>
       <w:r>
         <w:rPr>
@@ -1098,10 +1089,7 @@
       <w:pPr>
         <w:pStyle w:val="Style17"/>
         <w:jc w:val="both"/>
-        <w:rPr>
-          <w:sz w:val="20"/>
-          <w:szCs w:val="20"/>
-        </w:rPr>
+        <w:rPr/>
       </w:pPr>
       <w:r>
         <w:rPr>
@@ -1122,10 +1110,7 @@
       <w:pPr>
         <w:pStyle w:val="Style17"/>
         <w:jc w:val="both"/>
-        <w:rPr>
-          <w:sz w:val="20"/>
-          <w:szCs w:val="20"/>
-        </w:rPr>
+        <w:rPr/>
       </w:pPr>
       <w:r>
         <w:rPr>
@@ -1146,10 +1131,7 @@
       <w:pPr>
         <w:pStyle w:val="Style17"/>
         <w:jc w:val="both"/>
-        <w:rPr>
-          <w:sz w:val="20"/>
-          <w:szCs w:val="20"/>
-        </w:rPr>
+        <w:rPr/>
       </w:pPr>
       <w:r>
         <w:rPr>
@@ -1170,10 +1152,7 @@
       <w:pPr>
         <w:pStyle w:val="Style17"/>
         <w:jc w:val="both"/>
-        <w:rPr>
-          <w:sz w:val="20"/>
-          <w:szCs w:val="20"/>
-        </w:rPr>
+        <w:rPr/>
       </w:pPr>
       <w:r>
         <w:rPr>
@@ -1194,10 +1173,7 @@
       <w:pPr>
         <w:pStyle w:val="Style17"/>
         <w:jc w:val="both"/>
-        <w:rPr>
-          <w:sz w:val="20"/>
-          <w:szCs w:val="20"/>
-        </w:rPr>
+        <w:rPr/>
       </w:pPr>
       <w:r>
         <w:rPr>
@@ -1218,10 +1194,7 @@
       <w:pPr>
         <w:pStyle w:val="Style17"/>
         <w:jc w:val="both"/>
-        <w:rPr>
-          <w:sz w:val="20"/>
-          <w:szCs w:val="20"/>
-        </w:rPr>
+        <w:rPr/>
       </w:pPr>
       <w:r>
         <w:rPr>
@@ -1258,10 +1231,7 @@
       <w:pPr>
         <w:pStyle w:val="Style17"/>
         <w:jc w:val="both"/>
-        <w:rPr>
-          <w:sz w:val="20"/>
-          <w:szCs w:val="20"/>
-        </w:rPr>
+        <w:rPr/>
       </w:pPr>
       <w:r>
         <w:rPr>
@@ -1275,10 +1245,7 @@
       <w:pPr>
         <w:pStyle w:val="Style17"/>
         <w:jc w:val="both"/>
-        <w:rPr>
-          <w:sz w:val="20"/>
-          <w:szCs w:val="20"/>
-        </w:rPr>
+        <w:rPr/>
       </w:pPr>
       <w:r>
         <w:rPr>
@@ -1292,10 +1259,7 @@
       <w:pPr>
         <w:pStyle w:val="Style17"/>
         <w:jc w:val="both"/>
-        <w:rPr>
-          <w:sz w:val="20"/>
-          <w:szCs w:val="20"/>
-        </w:rPr>
+        <w:rPr/>
       </w:pPr>
       <w:r>
         <w:rPr>
@@ -1309,10 +1273,7 @@
       <w:pPr>
         <w:pStyle w:val="Style17"/>
         <w:jc w:val="both"/>
-        <w:rPr>
-          <w:sz w:val="20"/>
-          <w:szCs w:val="20"/>
-        </w:rPr>
+        <w:rPr/>
       </w:pPr>
       <w:r>
         <w:rPr>
@@ -1326,10 +1287,7 @@
       <w:pPr>
         <w:pStyle w:val="Style17"/>
         <w:jc w:val="both"/>
-        <w:rPr>
-          <w:sz w:val="20"/>
-          <w:szCs w:val="20"/>
-        </w:rPr>
+        <w:rPr/>
       </w:pPr>
       <w:r>
         <w:rPr>
@@ -1343,10 +1301,7 @@
       <w:pPr>
         <w:pStyle w:val="Style17"/>
         <w:jc w:val="both"/>
-        <w:rPr>
-          <w:sz w:val="20"/>
-          <w:szCs w:val="20"/>
-        </w:rPr>
+        <w:rPr/>
       </w:pPr>
       <w:r>
         <w:rPr>
@@ -1360,10 +1315,7 @@
       <w:pPr>
         <w:pStyle w:val="Style17"/>
         <w:jc w:val="both"/>
-        <w:rPr>
-          <w:sz w:val="20"/>
-          <w:szCs w:val="20"/>
-        </w:rPr>
+        <w:rPr/>
       </w:pPr>
       <w:r>
         <w:rPr>
@@ -1393,10 +1345,7 @@
       <w:pPr>
         <w:pStyle w:val="Style17"/>
         <w:jc w:val="both"/>
-        <w:rPr>
-          <w:sz w:val="20"/>
-          <w:szCs w:val="20"/>
-        </w:rPr>
+        <w:rPr/>
       </w:pPr>
       <w:r>
         <w:rPr>
@@ -1410,10 +1359,7 @@
       <w:pPr>
         <w:pStyle w:val="Style17"/>
         <w:jc w:val="both"/>
-        <w:rPr>
-          <w:sz w:val="20"/>
-          <w:szCs w:val="20"/>
-        </w:rPr>
+        <w:rPr/>
       </w:pPr>
       <w:r>
         <w:rPr>
@@ -1427,10 +1373,7 @@
       <w:pPr>
         <w:pStyle w:val="Style17"/>
         <w:jc w:val="both"/>
-        <w:rPr>
-          <w:sz w:val="20"/>
-          <w:szCs w:val="20"/>
-        </w:rPr>
+        <w:rPr/>
       </w:pPr>
       <w:r>
         <w:rPr>
@@ -1444,10 +1387,7 @@
       <w:pPr>
         <w:pStyle w:val="Style17"/>
         <w:jc w:val="both"/>
-        <w:rPr>
-          <w:sz w:val="20"/>
-          <w:szCs w:val="20"/>
-        </w:rPr>
+        <w:rPr/>
       </w:pPr>
       <w:r>
         <w:rPr>
@@ -1461,10 +1401,7 @@
       <w:pPr>
         <w:pStyle w:val="Style17"/>
         <w:jc w:val="both"/>
-        <w:rPr>
-          <w:sz w:val="20"/>
-          <w:szCs w:val="20"/>
-        </w:rPr>
+        <w:rPr/>
       </w:pPr>
       <w:r>
         <w:rPr>
@@ -1478,10 +1415,7 @@
       <w:pPr>
         <w:pStyle w:val="Style17"/>
         <w:jc w:val="both"/>
-        <w:rPr>
-          <w:sz w:val="20"/>
-          <w:szCs w:val="20"/>
-        </w:rPr>
+        <w:rPr/>
       </w:pPr>
       <w:r>
         <w:rPr>
@@ -1495,10 +1429,7 @@
       <w:pPr>
         <w:pStyle w:val="Style17"/>
         <w:jc w:val="both"/>
-        <w:rPr>
-          <w:sz w:val="20"/>
-          <w:szCs w:val="20"/>
-        </w:rPr>
+        <w:rPr/>
       </w:pPr>
       <w:r>
         <w:rPr>
@@ -1528,10 +1459,7 @@
       <w:pPr>
         <w:pStyle w:val="Style17"/>
         <w:jc w:val="both"/>
-        <w:rPr>
-          <w:sz w:val="20"/>
-          <w:szCs w:val="20"/>
-        </w:rPr>
+        <w:rPr/>
       </w:pPr>
       <w:r>
         <w:rPr>
@@ -1561,10 +1489,7 @@
       <w:pPr>
         <w:pStyle w:val="Style17"/>
         <w:jc w:val="both"/>
-        <w:rPr>
-          <w:sz w:val="20"/>
-          <w:szCs w:val="20"/>
-        </w:rPr>
+        <w:rPr/>
       </w:pPr>
       <w:r>
         <w:rPr>
@@ -1578,10 +1503,7 @@
       <w:pPr>
         <w:pStyle w:val="Style17"/>
         <w:jc w:val="both"/>
-        <w:rPr>
-          <w:sz w:val="20"/>
-          <w:szCs w:val="20"/>
-        </w:rPr>
+        <w:rPr/>
       </w:pPr>
       <w:r>
         <w:rPr>
@@ -1595,10 +1517,7 @@
       <w:pPr>
         <w:pStyle w:val="Style17"/>
         <w:jc w:val="both"/>
-        <w:rPr>
-          <w:sz w:val="20"/>
-          <w:szCs w:val="20"/>
-        </w:rPr>
+        <w:rPr/>
       </w:pPr>
       <w:r>
         <w:rPr>
@@ -1612,10 +1531,7 @@
       <w:pPr>
         <w:pStyle w:val="Style17"/>
         <w:jc w:val="both"/>
-        <w:rPr>
-          <w:sz w:val="20"/>
-          <w:szCs w:val="20"/>
-        </w:rPr>
+        <w:rPr/>
       </w:pPr>
       <w:r>
         <w:rPr>
@@ -1630,10 +1546,7 @@
       <w:pPr>
         <w:pStyle w:val="Style17"/>
         <w:jc w:val="both"/>
-        <w:rPr>
-          <w:sz w:val="20"/>
-          <w:szCs w:val="20"/>
-        </w:rPr>
+        <w:rPr/>
       </w:pPr>
       <w:r>
         <w:rPr>
@@ -1648,10 +1561,7 @@
       <w:pPr>
         <w:pStyle w:val="Style17"/>
         <w:jc w:val="both"/>
-        <w:rPr>
-          <w:sz w:val="20"/>
-          <w:szCs w:val="20"/>
-        </w:rPr>
+        <w:rPr/>
       </w:pPr>
       <w:r>
         <w:rPr>
@@ -1666,10 +1576,7 @@
       <w:pPr>
         <w:pStyle w:val="Style17"/>
         <w:jc w:val="both"/>
-        <w:rPr>
-          <w:sz w:val="20"/>
-          <w:szCs w:val="20"/>
-        </w:rPr>
+        <w:rPr/>
       </w:pPr>
       <w:r>
         <w:rPr>
@@ -1683,10 +1590,7 @@
       <w:pPr>
         <w:pStyle w:val="Style17"/>
         <w:jc w:val="both"/>
-        <w:rPr>
-          <w:sz w:val="20"/>
-          <w:szCs w:val="20"/>
-        </w:rPr>
+        <w:rPr/>
       </w:pPr>
       <w:r>
         <w:rPr>
@@ -1716,10 +1620,7 @@
       <w:pPr>
         <w:pStyle w:val="Style17"/>
         <w:jc w:val="both"/>
-        <w:rPr>
-          <w:sz w:val="20"/>
-          <w:szCs w:val="20"/>
-        </w:rPr>
+        <w:rPr/>
       </w:pPr>
       <w:r>
         <w:rPr>
@@ -1733,10 +1634,7 @@
       <w:pPr>
         <w:pStyle w:val="Style17"/>
         <w:jc w:val="both"/>
-        <w:rPr>
-          <w:sz w:val="20"/>
-          <w:szCs w:val="20"/>
-        </w:rPr>
+        <w:rPr/>
       </w:pPr>
       <w:r>
         <w:rPr>
@@ -1757,10 +1655,7 @@
       <w:pPr>
         <w:pStyle w:val="Style17"/>
         <w:jc w:val="both"/>
-        <w:rPr>
-          <w:sz w:val="20"/>
-          <w:szCs w:val="20"/>
-        </w:rPr>
+        <w:rPr/>
       </w:pPr>
       <w:r>
         <w:rPr>
@@ -1781,10 +1676,7 @@
       <w:pPr>
         <w:pStyle w:val="Style17"/>
         <w:jc w:val="both"/>
-        <w:rPr>
-          <w:sz w:val="20"/>
-          <w:szCs w:val="20"/>
-        </w:rPr>
+        <w:rPr/>
       </w:pPr>
       <w:r>
         <w:rPr>
@@ -1805,10 +1697,7 @@
       <w:pPr>
         <w:pStyle w:val="Style17"/>
         <w:jc w:val="both"/>
-        <w:rPr>
-          <w:sz w:val="20"/>
-          <w:szCs w:val="20"/>
-        </w:rPr>
+        <w:rPr/>
       </w:pPr>
       <w:r>
         <w:rPr>
@@ -1829,10 +1718,7 @@
       <w:pPr>
         <w:pStyle w:val="Style17"/>
         <w:jc w:val="both"/>
-        <w:rPr>
-          <w:sz w:val="20"/>
-          <w:szCs w:val="20"/>
-        </w:rPr>
+        <w:rPr/>
       </w:pPr>
       <w:r>
         <w:rPr>
@@ -1853,10 +1739,7 @@
       <w:pPr>
         <w:pStyle w:val="Style17"/>
         <w:jc w:val="both"/>
-        <w:rPr>
-          <w:sz w:val="20"/>
-          <w:szCs w:val="20"/>
-        </w:rPr>
+        <w:rPr/>
       </w:pPr>
       <w:r>
         <w:rPr>
@@ -1877,10 +1760,7 @@
       <w:pPr>
         <w:pStyle w:val="Style17"/>
         <w:jc w:val="both"/>
-        <w:rPr>
-          <w:sz w:val="20"/>
-          <w:szCs w:val="20"/>
-        </w:rPr>
+        <w:rPr/>
       </w:pPr>
       <w:r>
         <w:rPr>
@@ -1901,10 +1781,7 @@
       <w:pPr>
         <w:pStyle w:val="Style17"/>
         <w:jc w:val="both"/>
-        <w:rPr>
-          <w:sz w:val="20"/>
-          <w:szCs w:val="20"/>
-        </w:rPr>
+        <w:rPr/>
       </w:pPr>
       <w:r>
         <w:rPr>
@@ -1925,10 +1802,7 @@
       <w:pPr>
         <w:pStyle w:val="Style17"/>
         <w:jc w:val="both"/>
-        <w:rPr>
-          <w:sz w:val="20"/>
-          <w:szCs w:val="20"/>
-        </w:rPr>
+        <w:rPr/>
       </w:pPr>
       <w:r>
         <w:rPr>
@@ -1965,10 +1839,7 @@
       <w:pPr>
         <w:pStyle w:val="Style17"/>
         <w:jc w:val="both"/>
-        <w:rPr>
-          <w:sz w:val="20"/>
-          <w:szCs w:val="20"/>
-        </w:rPr>
+        <w:rPr/>
       </w:pPr>
       <w:r>
         <w:rPr>
@@ -1982,10 +1853,7 @@
       <w:pPr>
         <w:pStyle w:val="Style17"/>
         <w:jc w:val="both"/>
-        <w:rPr>
-          <w:sz w:val="20"/>
-          <w:szCs w:val="20"/>
-        </w:rPr>
+        <w:rPr/>
       </w:pPr>
       <w:r>
         <w:rPr>
@@ -2006,10 +1874,7 @@
       <w:pPr>
         <w:pStyle w:val="Style17"/>
         <w:jc w:val="both"/>
-        <w:rPr>
-          <w:sz w:val="20"/>
-          <w:szCs w:val="20"/>
-        </w:rPr>
+        <w:rPr/>
       </w:pPr>
       <w:r>
         <w:rPr>
@@ -2030,10 +1895,7 @@
       <w:pPr>
         <w:pStyle w:val="Style17"/>
         <w:jc w:val="both"/>
-        <w:rPr>
-          <w:sz w:val="20"/>
-          <w:szCs w:val="20"/>
-        </w:rPr>
+        <w:rPr/>
       </w:pPr>
       <w:r>
         <w:rPr>
@@ -2054,10 +1916,7 @@
       <w:pPr>
         <w:pStyle w:val="Style17"/>
         <w:jc w:val="both"/>
-        <w:rPr>
-          <w:sz w:val="20"/>
-          <w:szCs w:val="20"/>
-        </w:rPr>
+        <w:rPr/>
       </w:pPr>
       <w:r>
         <w:rPr>
@@ -2078,10 +1937,7 @@
       <w:pPr>
         <w:pStyle w:val="Style17"/>
         <w:jc w:val="both"/>
-        <w:rPr>
-          <w:sz w:val="20"/>
-          <w:szCs w:val="20"/>
-        </w:rPr>
+        <w:rPr/>
       </w:pPr>
       <w:r>
         <w:rPr>
@@ -2118,10 +1974,7 @@
       <w:pPr>
         <w:pStyle w:val="Style17"/>
         <w:jc w:val="both"/>
-        <w:rPr>
-          <w:sz w:val="20"/>
-          <w:szCs w:val="20"/>
-        </w:rPr>
+        <w:rPr/>
       </w:pPr>
       <w:r>
         <w:rPr>
@@ -2151,10 +2004,7 @@
       <w:pPr>
         <w:pStyle w:val="Style17"/>
         <w:jc w:val="both"/>
-        <w:rPr>
-          <w:sz w:val="20"/>
-          <w:szCs w:val="20"/>
-        </w:rPr>
+        <w:rPr/>
       </w:pPr>
       <w:r>
         <w:rPr>
@@ -2168,10 +2018,7 @@
       <w:pPr>
         <w:pStyle w:val="Style17"/>
         <w:jc w:val="both"/>
-        <w:rPr>
-          <w:sz w:val="20"/>
-          <w:szCs w:val="20"/>
-        </w:rPr>
+        <w:rPr/>
       </w:pPr>
       <w:r>
         <w:rPr>
@@ -2185,10 +2032,7 @@
       <w:pPr>
         <w:pStyle w:val="Style17"/>
         <w:jc w:val="both"/>
-        <w:rPr>
-          <w:sz w:val="20"/>
-          <w:szCs w:val="20"/>
-        </w:rPr>
+        <w:rPr/>
       </w:pPr>
       <w:r>
         <w:rPr>
@@ -2203,27 +2047,21 @@
       <w:pPr>
         <w:pStyle w:val="Style17"/>
         <w:jc w:val="both"/>
-        <w:rPr>
-          <w:sz w:val="20"/>
-          <w:szCs w:val="20"/>
-        </w:rPr>
-      </w:pPr>
-      <w:r>
-        <w:rPr>
-          <w:sz w:val="20"/>
-          <w:szCs w:val="20"/>
-        </w:rPr>
-        <w:tab/>
-      </w:r>
-    </w:p>
-    <w:p>
-      <w:pPr>
-        <w:pStyle w:val="Style17"/>
-        <w:jc w:val="both"/>
-        <w:rPr>
-          <w:sz w:val="20"/>
-          <w:szCs w:val="20"/>
-        </w:rPr>
+        <w:rPr/>
+      </w:pPr>
+      <w:r>
+        <w:rPr>
+          <w:sz w:val="20"/>
+          <w:szCs w:val="20"/>
+        </w:rPr>
+        <w:tab/>
+      </w:r>
+    </w:p>
+    <w:p>
+      <w:pPr>
+        <w:pStyle w:val="Style17"/>
+        <w:jc w:val="both"/>
+        <w:rPr/>
       </w:pPr>
       <w:r>
         <w:rPr>
@@ -2238,10 +2076,7 @@
       <w:pPr>
         <w:pStyle w:val="Style17"/>
         <w:jc w:val="both"/>
-        <w:rPr>
-          <w:sz w:val="20"/>
-          <w:szCs w:val="20"/>
-        </w:rPr>
+        <w:rPr/>
       </w:pPr>
       <w:r>
         <w:rPr>
@@ -2256,10 +2091,7 @@
       <w:pPr>
         <w:pStyle w:val="Style17"/>
         <w:jc w:val="both"/>
-        <w:rPr>
-          <w:sz w:val="20"/>
-          <w:szCs w:val="20"/>
-        </w:rPr>
+        <w:rPr/>
       </w:pPr>
       <w:r>
         <w:rPr>
@@ -2274,10 +2106,7 @@
       <w:pPr>
         <w:pStyle w:val="Style17"/>
         <w:jc w:val="both"/>
-        <w:rPr>
-          <w:sz w:val="20"/>
-          <w:szCs w:val="20"/>
-        </w:rPr>
+        <w:rPr/>
       </w:pPr>
       <w:r>
         <w:rPr>
@@ -2293,10 +2122,7 @@
       <w:pPr>
         <w:pStyle w:val="Style17"/>
         <w:jc w:val="both"/>
-        <w:rPr>
-          <w:sz w:val="20"/>
-          <w:szCs w:val="20"/>
-        </w:rPr>
+        <w:rPr/>
       </w:pPr>
       <w:r>
         <w:rPr>
@@ -2312,10 +2138,7 @@
       <w:pPr>
         <w:pStyle w:val="Style17"/>
         <w:jc w:val="both"/>
-        <w:rPr>
-          <w:sz w:val="20"/>
-          <w:szCs w:val="20"/>
-        </w:rPr>
+        <w:rPr/>
       </w:pPr>
       <w:r>
         <w:rPr>
@@ -2330,10 +2153,7 @@
       <w:pPr>
         <w:pStyle w:val="Style17"/>
         <w:jc w:val="both"/>
-        <w:rPr>
-          <w:sz w:val="20"/>
-          <w:szCs w:val="20"/>
-        </w:rPr>
+        <w:rPr/>
       </w:pPr>
       <w:r>
         <w:rPr>
@@ -2348,10 +2168,7 @@
       <w:pPr>
         <w:pStyle w:val="Style17"/>
         <w:jc w:val="both"/>
-        <w:rPr>
-          <w:sz w:val="20"/>
-          <w:szCs w:val="20"/>
-        </w:rPr>
+        <w:rPr/>
       </w:pPr>
       <w:r>
         <w:rPr>
@@ -2366,10 +2183,7 @@
       <w:pPr>
         <w:pStyle w:val="Style17"/>
         <w:jc w:val="both"/>
-        <w:rPr>
-          <w:sz w:val="20"/>
-          <w:szCs w:val="20"/>
-        </w:rPr>
+        <w:rPr/>
       </w:pPr>
       <w:r>
         <w:rPr>
@@ -2385,10 +2199,7 @@
       <w:pPr>
         <w:pStyle w:val="Style17"/>
         <w:jc w:val="both"/>
-        <w:rPr>
-          <w:sz w:val="20"/>
-          <w:szCs w:val="20"/>
-        </w:rPr>
+        <w:rPr/>
       </w:pPr>
       <w:r>
         <w:rPr>
@@ -2404,10 +2215,7 @@
       <w:pPr>
         <w:pStyle w:val="Style17"/>
         <w:jc w:val="both"/>
-        <w:rPr>
-          <w:sz w:val="20"/>
-          <w:szCs w:val="20"/>
-        </w:rPr>
+        <w:rPr/>
       </w:pPr>
       <w:r>
         <w:rPr>
@@ -2422,27 +2230,21 @@
       <w:pPr>
         <w:pStyle w:val="Style17"/>
         <w:jc w:val="both"/>
-        <w:rPr>
-          <w:sz w:val="20"/>
-          <w:szCs w:val="20"/>
-        </w:rPr>
-      </w:pPr>
-      <w:r>
-        <w:rPr>
-          <w:sz w:val="20"/>
-          <w:szCs w:val="20"/>
-        </w:rPr>
-        <w:tab/>
-      </w:r>
-    </w:p>
-    <w:p>
-      <w:pPr>
-        <w:pStyle w:val="Style17"/>
-        <w:jc w:val="both"/>
-        <w:rPr>
-          <w:sz w:val="20"/>
-          <w:szCs w:val="20"/>
-        </w:rPr>
+        <w:rPr/>
+      </w:pPr>
+      <w:r>
+        <w:rPr>
+          <w:sz w:val="20"/>
+          <w:szCs w:val="20"/>
+        </w:rPr>
+        <w:tab/>
+      </w:r>
+    </w:p>
+    <w:p>
+      <w:pPr>
+        <w:pStyle w:val="Style17"/>
+        <w:jc w:val="both"/>
+        <w:rPr/>
       </w:pPr>
       <w:r>
         <w:rPr>
@@ -2457,10 +2259,7 @@
       <w:pPr>
         <w:pStyle w:val="Style17"/>
         <w:jc w:val="both"/>
-        <w:rPr>
-          <w:sz w:val="20"/>
-          <w:szCs w:val="20"/>
-        </w:rPr>
+        <w:rPr/>
       </w:pPr>
       <w:r>
         <w:rPr>
@@ -2475,10 +2274,7 @@
       <w:pPr>
         <w:pStyle w:val="Style17"/>
         <w:jc w:val="both"/>
-        <w:rPr>
-          <w:sz w:val="20"/>
-          <w:szCs w:val="20"/>
-        </w:rPr>
+        <w:rPr/>
       </w:pPr>
       <w:r>
         <w:rPr>
@@ -2493,10 +2289,7 @@
       <w:pPr>
         <w:pStyle w:val="Style17"/>
         <w:jc w:val="both"/>
-        <w:rPr>
-          <w:sz w:val="20"/>
-          <w:szCs w:val="20"/>
-        </w:rPr>
+        <w:rPr/>
       </w:pPr>
       <w:r>
         <w:rPr>
@@ -2512,10 +2305,7 @@
       <w:pPr>
         <w:pStyle w:val="Style17"/>
         <w:jc w:val="both"/>
-        <w:rPr>
-          <w:sz w:val="20"/>
-          <w:szCs w:val="20"/>
-        </w:rPr>
+        <w:rPr/>
       </w:pPr>
       <w:r>
         <w:rPr>
@@ -2531,10 +2321,7 @@
       <w:pPr>
         <w:pStyle w:val="Style17"/>
         <w:jc w:val="both"/>
-        <w:rPr>
-          <w:sz w:val="20"/>
-          <w:szCs w:val="20"/>
-        </w:rPr>
+        <w:rPr/>
       </w:pPr>
       <w:r>
         <w:rPr>
@@ -2549,10 +2336,7 @@
       <w:pPr>
         <w:pStyle w:val="Style17"/>
         <w:jc w:val="both"/>
-        <w:rPr>
-          <w:sz w:val="20"/>
-          <w:szCs w:val="20"/>
-        </w:rPr>
+        <w:rPr/>
       </w:pPr>
       <w:r>
         <w:rPr>
@@ -2567,10 +2351,7 @@
       <w:pPr>
         <w:pStyle w:val="Style17"/>
         <w:jc w:val="both"/>
-        <w:rPr>
-          <w:sz w:val="20"/>
-          <w:szCs w:val="20"/>
-        </w:rPr>
+        <w:rPr/>
       </w:pPr>
       <w:r>
         <w:rPr>
@@ -2585,10 +2366,7 @@
       <w:pPr>
         <w:pStyle w:val="Style17"/>
         <w:jc w:val="both"/>
-        <w:rPr>
-          <w:sz w:val="20"/>
-          <w:szCs w:val="20"/>
-        </w:rPr>
+        <w:rPr/>
       </w:pPr>
       <w:r>
         <w:rPr>
@@ -2604,10 +2382,7 @@
       <w:pPr>
         <w:pStyle w:val="Style17"/>
         <w:jc w:val="both"/>
-        <w:rPr>
-          <w:sz w:val="20"/>
-          <w:szCs w:val="20"/>
-        </w:rPr>
+        <w:rPr/>
       </w:pPr>
       <w:r>
         <w:rPr>
@@ -2623,10 +2398,7 @@
       <w:pPr>
         <w:pStyle w:val="Style17"/>
         <w:jc w:val="both"/>
-        <w:rPr>
-          <w:sz w:val="20"/>
-          <w:szCs w:val="20"/>
-        </w:rPr>
+        <w:rPr/>
       </w:pPr>
       <w:r>
         <w:rPr>
@@ -2641,27 +2413,21 @@
       <w:pPr>
         <w:pStyle w:val="Style17"/>
         <w:jc w:val="both"/>
-        <w:rPr>
-          <w:sz w:val="20"/>
-          <w:szCs w:val="20"/>
-        </w:rPr>
-      </w:pPr>
-      <w:r>
-        <w:rPr>
-          <w:sz w:val="20"/>
-          <w:szCs w:val="20"/>
-        </w:rPr>
-        <w:tab/>
-      </w:r>
-    </w:p>
-    <w:p>
-      <w:pPr>
-        <w:pStyle w:val="Style17"/>
-        <w:jc w:val="both"/>
-        <w:rPr>
-          <w:sz w:val="20"/>
-          <w:szCs w:val="20"/>
-        </w:rPr>
+        <w:rPr/>
+      </w:pPr>
+      <w:r>
+        <w:rPr>
+          <w:sz w:val="20"/>
+          <w:szCs w:val="20"/>
+        </w:rPr>
+        <w:tab/>
+      </w:r>
+    </w:p>
+    <w:p>
+      <w:pPr>
+        <w:pStyle w:val="Style17"/>
+        <w:jc w:val="both"/>
+        <w:rPr/>
       </w:pPr>
       <w:r>
         <w:rPr>
@@ -2676,10 +2442,7 @@
       <w:pPr>
         <w:pStyle w:val="Style17"/>
         <w:jc w:val="both"/>
-        <w:rPr>
-          <w:sz w:val="20"/>
-          <w:szCs w:val="20"/>
-        </w:rPr>
+        <w:rPr/>
       </w:pPr>
       <w:r>
         <w:rPr>
@@ -2694,10 +2457,7 @@
       <w:pPr>
         <w:pStyle w:val="Style17"/>
         <w:jc w:val="both"/>
-        <w:rPr>
-          <w:sz w:val="20"/>
-          <w:szCs w:val="20"/>
-        </w:rPr>
+        <w:rPr/>
       </w:pPr>
       <w:r>
         <w:rPr>
@@ -2712,10 +2472,7 @@
       <w:pPr>
         <w:pStyle w:val="Style17"/>
         <w:jc w:val="both"/>
-        <w:rPr>
-          <w:sz w:val="20"/>
-          <w:szCs w:val="20"/>
-        </w:rPr>
+        <w:rPr/>
       </w:pPr>
       <w:r>
         <w:rPr>
@@ -2730,10 +2487,7 @@
       <w:pPr>
         <w:pStyle w:val="Style17"/>
         <w:jc w:val="both"/>
-        <w:rPr>
-          <w:sz w:val="20"/>
-          <w:szCs w:val="20"/>
-        </w:rPr>
+        <w:rPr/>
       </w:pPr>
       <w:r>
         <w:rPr>
@@ -2748,10 +2502,7 @@
       <w:pPr>
         <w:pStyle w:val="Style17"/>
         <w:jc w:val="both"/>
-        <w:rPr>
-          <w:sz w:val="20"/>
-          <w:szCs w:val="20"/>
-        </w:rPr>
+        <w:rPr/>
       </w:pPr>
       <w:r>
         <w:rPr>
@@ -2766,10 +2517,7 @@
       <w:pPr>
         <w:pStyle w:val="Style17"/>
         <w:jc w:val="both"/>
-        <w:rPr>
-          <w:sz w:val="20"/>
-          <w:szCs w:val="20"/>
-        </w:rPr>
+        <w:rPr/>
       </w:pPr>
       <w:r>
         <w:rPr>
@@ -2784,27 +2532,21 @@
       <w:pPr>
         <w:pStyle w:val="Style17"/>
         <w:jc w:val="both"/>
-        <w:rPr>
-          <w:sz w:val="20"/>
-          <w:szCs w:val="20"/>
-        </w:rPr>
-      </w:pPr>
-      <w:r>
-        <w:rPr>
-          <w:sz w:val="20"/>
-          <w:szCs w:val="20"/>
-        </w:rPr>
-        <w:tab/>
-      </w:r>
-    </w:p>
-    <w:p>
-      <w:pPr>
-        <w:pStyle w:val="Style17"/>
-        <w:jc w:val="both"/>
-        <w:rPr>
-          <w:sz w:val="20"/>
-          <w:szCs w:val="20"/>
-        </w:rPr>
+        <w:rPr/>
+      </w:pPr>
+      <w:r>
+        <w:rPr>
+          <w:sz w:val="20"/>
+          <w:szCs w:val="20"/>
+        </w:rPr>
+        <w:tab/>
+      </w:r>
+    </w:p>
+    <w:p>
+      <w:pPr>
+        <w:pStyle w:val="Style17"/>
+        <w:jc w:val="both"/>
+        <w:rPr/>
       </w:pPr>
       <w:r>
         <w:rPr>
@@ -2819,10 +2561,7 @@
       <w:pPr>
         <w:pStyle w:val="Style17"/>
         <w:jc w:val="both"/>
-        <w:rPr>
-          <w:sz w:val="20"/>
-          <w:szCs w:val="20"/>
-        </w:rPr>
+        <w:rPr/>
       </w:pPr>
       <w:r>
         <w:rPr>
@@ -2837,10 +2576,7 @@
       <w:pPr>
         <w:pStyle w:val="Style17"/>
         <w:jc w:val="both"/>
-        <w:rPr>
-          <w:sz w:val="20"/>
-          <w:szCs w:val="20"/>
-        </w:rPr>
+        <w:rPr/>
       </w:pPr>
       <w:r>
         <w:rPr>
@@ -2855,10 +2591,7 @@
       <w:pPr>
         <w:pStyle w:val="Style17"/>
         <w:jc w:val="both"/>
-        <w:rPr>
-          <w:sz w:val="20"/>
-          <w:szCs w:val="20"/>
-        </w:rPr>
+        <w:rPr/>
       </w:pPr>
       <w:r>
         <w:rPr>
@@ -2873,10 +2606,7 @@
       <w:pPr>
         <w:pStyle w:val="Style17"/>
         <w:jc w:val="both"/>
-        <w:rPr>
-          <w:sz w:val="20"/>
-          <w:szCs w:val="20"/>
-        </w:rPr>
+        <w:rPr/>
       </w:pPr>
       <w:r>
         <w:rPr>
@@ -2891,10 +2621,7 @@
       <w:pPr>
         <w:pStyle w:val="Style17"/>
         <w:jc w:val="both"/>
-        <w:rPr>
-          <w:sz w:val="20"/>
-          <w:szCs w:val="20"/>
-        </w:rPr>
+        <w:rPr/>
       </w:pPr>
       <w:r>
         <w:rPr>
@@ -2909,10 +2636,7 @@
       <w:pPr>
         <w:pStyle w:val="Style17"/>
         <w:jc w:val="both"/>
-        <w:rPr>
-          <w:sz w:val="20"/>
-          <w:szCs w:val="20"/>
-        </w:rPr>
+        <w:rPr/>
       </w:pPr>
       <w:r>
         <w:rPr>
@@ -2927,46 +2651,37 @@
       <w:pPr>
         <w:pStyle w:val="Style17"/>
         <w:jc w:val="both"/>
-        <w:rPr>
-          <w:sz w:val="20"/>
-          <w:szCs w:val="20"/>
-        </w:rPr>
-      </w:pPr>
-      <w:r>
-        <w:rPr>
-          <w:sz w:val="20"/>
-          <w:szCs w:val="20"/>
-        </w:rPr>
-        <w:tab/>
-        <w:t>SemaphoreBuffer semaphore_file_decrease = {0, -1, 0}; // DEcreasing FILE semaphore (flags = 0)</w:t>
-      </w:r>
-    </w:p>
-    <w:p>
-      <w:pPr>
-        <w:pStyle w:val="Style17"/>
-        <w:jc w:val="both"/>
-        <w:rPr>
-          <w:sz w:val="20"/>
-          <w:szCs w:val="20"/>
-        </w:rPr>
-      </w:pPr>
-      <w:r>
-        <w:rPr>
-          <w:sz w:val="20"/>
-          <w:szCs w:val="20"/>
-        </w:rPr>
-        <w:tab/>
-        <w:t>SemaphoreBuffer semaphore_file_increase = {0, 1, 0}; // INcreasing FILE semaphore (flags = 0)</w:t>
-      </w:r>
-    </w:p>
-    <w:p>
-      <w:pPr>
-        <w:pStyle w:val="Style17"/>
-        <w:jc w:val="both"/>
-        <w:rPr>
-          <w:sz w:val="20"/>
-          <w:szCs w:val="20"/>
-        </w:rPr>
+        <w:rPr/>
+      </w:pPr>
+      <w:r>
+        <w:rPr>
+          <w:sz w:val="20"/>
+          <w:szCs w:val="20"/>
+        </w:rPr>
+        <w:tab/>
+        <w:t>SemaphoreBuffer semaphore_file_decrease = {0, -1, 0}; // DEcreasing ACCESS FOR ONLY 1 WRITER to FILE semaphore (flags = 0)</w:t>
+      </w:r>
+    </w:p>
+    <w:p>
+      <w:pPr>
+        <w:pStyle w:val="Style17"/>
+        <w:jc w:val="both"/>
+        <w:rPr/>
+      </w:pPr>
+      <w:r>
+        <w:rPr>
+          <w:sz w:val="20"/>
+          <w:szCs w:val="20"/>
+        </w:rPr>
+        <w:tab/>
+        <w:t>SemaphoreBuffer semaphore_file_increase = {0, 1, 0}; // INcreasing ACCESS FOR ONLY 1 WRITER to FILE semaphore (flags = 0)</w:t>
+      </w:r>
+    </w:p>
+    <w:p>
+      <w:pPr>
+        <w:pStyle w:val="Style17"/>
+        <w:jc w:val="both"/>
+        <w:rPr/>
       </w:pPr>
       <w:r>
         <w:rPr>
@@ -2981,10 +2696,7 @@
       <w:pPr>
         <w:pStyle w:val="Style17"/>
         <w:jc w:val="both"/>
-        <w:rPr>
-          <w:sz w:val="20"/>
-          <w:szCs w:val="20"/>
-        </w:rPr>
+        <w:rPr/>
       </w:pPr>
       <w:r>
         <w:rPr>
@@ -2999,10 +2711,7 @@
       <w:pPr>
         <w:pStyle w:val="Style17"/>
         <w:jc w:val="both"/>
-        <w:rPr>
-          <w:sz w:val="20"/>
-          <w:szCs w:val="20"/>
-        </w:rPr>
+        <w:rPr/>
       </w:pPr>
       <w:r>
         <w:rPr>
@@ -3017,63 +2726,51 @@
       <w:pPr>
         <w:pStyle w:val="Style17"/>
         <w:jc w:val="both"/>
-        <w:rPr>
-          <w:sz w:val="20"/>
-          <w:szCs w:val="20"/>
-        </w:rPr>
-      </w:pPr>
-      <w:r>
-        <w:rPr>
-          <w:sz w:val="20"/>
-          <w:szCs w:val="20"/>
-        </w:rPr>
-        <w:tab/>
-        <w:t>SemaphoreBuffer semaphore_processes_decrease = {3, -1, 0}; // DEcreasing ACTIVE WRITERS semaphore (flags = 0)</w:t>
-      </w:r>
-    </w:p>
-    <w:p>
-      <w:pPr>
-        <w:pStyle w:val="Style17"/>
-        <w:jc w:val="both"/>
-        <w:rPr>
-          <w:sz w:val="20"/>
-          <w:szCs w:val="20"/>
-        </w:rPr>
-      </w:pPr>
-      <w:r>
-        <w:rPr>
-          <w:sz w:val="20"/>
-          <w:szCs w:val="20"/>
-        </w:rPr>
-        <w:tab/>
-        <w:t>SemaphoreBuffer semaphore_processes_increase = {3, 1, 0}; // INcreasing ACTIVE WRITERS semaphore (flags = 0)</w:t>
-      </w:r>
-    </w:p>
-    <w:p>
-      <w:pPr>
-        <w:pStyle w:val="Style17"/>
-        <w:jc w:val="both"/>
-        <w:rPr>
-          <w:sz w:val="20"/>
-          <w:szCs w:val="20"/>
-        </w:rPr>
-      </w:pPr>
-      <w:r>
-        <w:rPr>
-          <w:sz w:val="20"/>
-          <w:szCs w:val="20"/>
-        </w:rPr>
-        <w:tab/>
-      </w:r>
-    </w:p>
-    <w:p>
-      <w:pPr>
-        <w:pStyle w:val="Style17"/>
-        <w:jc w:val="both"/>
-        <w:rPr>
-          <w:sz w:val="20"/>
-          <w:szCs w:val="20"/>
-        </w:rPr>
+        <w:rPr/>
+      </w:pPr>
+      <w:r>
+        <w:rPr>
+          <w:sz w:val="20"/>
+          <w:szCs w:val="20"/>
+        </w:rPr>
+        <w:tab/>
+        <w:t>SemaphoreBuffer semaphore_processes_decrease = {3, -1, 0}; // DEcreasing ACTIVE PROCESSES semaphore (flags = 0)</w:t>
+      </w:r>
+    </w:p>
+    <w:p>
+      <w:pPr>
+        <w:pStyle w:val="Style17"/>
+        <w:jc w:val="both"/>
+        <w:rPr/>
+      </w:pPr>
+      <w:r>
+        <w:rPr>
+          <w:sz w:val="20"/>
+          <w:szCs w:val="20"/>
+        </w:rPr>
+        <w:tab/>
+        <w:t>SemaphoreBuffer semaphore_processes_increase = {3, 1, 0}; // INcreasing ACTIVE PROCESSES semaphore (flags = 0)</w:t>
+      </w:r>
+    </w:p>
+    <w:p>
+      <w:pPr>
+        <w:pStyle w:val="Style17"/>
+        <w:jc w:val="both"/>
+        <w:rPr/>
+      </w:pPr>
+      <w:r>
+        <w:rPr>
+          <w:sz w:val="20"/>
+          <w:szCs w:val="20"/>
+        </w:rPr>
+        <w:tab/>
+      </w:r>
+    </w:p>
+    <w:p>
+      <w:pPr>
+        <w:pStyle w:val="Style17"/>
+        <w:jc w:val="both"/>
+        <w:rPr/>
       </w:pPr>
       <w:r>
         <w:rPr>
@@ -3088,10 +2785,7 @@
       <w:pPr>
         <w:pStyle w:val="Style17"/>
         <w:jc w:val="both"/>
-        <w:rPr>
-          <w:sz w:val="20"/>
-          <w:szCs w:val="20"/>
-        </w:rPr>
+        <w:rPr/>
       </w:pPr>
       <w:r>
         <w:rPr>
@@ -3106,10 +2800,7 @@
       <w:pPr>
         <w:pStyle w:val="Style17"/>
         <w:jc w:val="both"/>
-        <w:rPr>
-          <w:sz w:val="20"/>
-          <w:szCs w:val="20"/>
-        </w:rPr>
+        <w:rPr/>
       </w:pPr>
       <w:r>
         <w:rPr>
@@ -3124,27 +2815,21 @@
       <w:pPr>
         <w:pStyle w:val="Style17"/>
         <w:jc w:val="both"/>
-        <w:rPr>
-          <w:sz w:val="20"/>
-          <w:szCs w:val="20"/>
-        </w:rPr>
-      </w:pPr>
-      <w:r>
-        <w:rPr>
-          <w:sz w:val="20"/>
-          <w:szCs w:val="20"/>
-        </w:rPr>
-        <w:tab/>
-      </w:r>
-    </w:p>
-    <w:p>
-      <w:pPr>
-        <w:pStyle w:val="Style17"/>
-        <w:jc w:val="both"/>
-        <w:rPr>
-          <w:sz w:val="20"/>
-          <w:szCs w:val="20"/>
-        </w:rPr>
+        <w:rPr/>
+      </w:pPr>
+      <w:r>
+        <w:rPr>
+          <w:sz w:val="20"/>
+          <w:szCs w:val="20"/>
+        </w:rPr>
+        <w:tab/>
+      </w:r>
+    </w:p>
+    <w:p>
+      <w:pPr>
+        <w:pStyle w:val="Style17"/>
+        <w:jc w:val="both"/>
+        <w:rPr/>
       </w:pPr>
       <w:r>
         <w:rPr>
@@ -3159,27 +2844,21 @@
       <w:pPr>
         <w:pStyle w:val="Style17"/>
         <w:jc w:val="both"/>
-        <w:rPr>
-          <w:sz w:val="20"/>
-          <w:szCs w:val="20"/>
-        </w:rPr>
-      </w:pPr>
-      <w:r>
-        <w:rPr>
-          <w:sz w:val="20"/>
-          <w:szCs w:val="20"/>
-        </w:rPr>
-        <w:tab/>
-      </w:r>
-    </w:p>
-    <w:p>
-      <w:pPr>
-        <w:pStyle w:val="Style17"/>
-        <w:jc w:val="both"/>
-        <w:rPr>
-          <w:sz w:val="20"/>
-          <w:szCs w:val="20"/>
-        </w:rPr>
+        <w:rPr/>
+      </w:pPr>
+      <w:r>
+        <w:rPr>
+          <w:sz w:val="20"/>
+          <w:szCs w:val="20"/>
+        </w:rPr>
+        <w:tab/>
+      </w:r>
+    </w:p>
+    <w:p>
+      <w:pPr>
+        <w:pStyle w:val="Style17"/>
+        <w:jc w:val="both"/>
+        <w:rPr/>
       </w:pPr>
       <w:r>
         <w:rPr>
@@ -3194,10 +2873,7 @@
       <w:pPr>
         <w:pStyle w:val="Style17"/>
         <w:jc w:val="both"/>
-        <w:rPr>
-          <w:sz w:val="20"/>
-          <w:szCs w:val="20"/>
-        </w:rPr>
+        <w:rPr/>
       </w:pPr>
       <w:r>
         <w:rPr>
@@ -3212,10 +2888,7 @@
       <w:pPr>
         <w:pStyle w:val="Style17"/>
         <w:jc w:val="both"/>
-        <w:rPr>
-          <w:sz w:val="20"/>
-          <w:szCs w:val="20"/>
-        </w:rPr>
+        <w:rPr/>
       </w:pPr>
       <w:r>
         <w:rPr>
@@ -3230,27 +2903,21 @@
       <w:pPr>
         <w:pStyle w:val="Style17"/>
         <w:jc w:val="both"/>
-        <w:rPr>
-          <w:sz w:val="20"/>
-          <w:szCs w:val="20"/>
-        </w:rPr>
-      </w:pPr>
-      <w:r>
-        <w:rPr>
-          <w:sz w:val="20"/>
-          <w:szCs w:val="20"/>
-        </w:rPr>
-        <w:tab/>
-      </w:r>
-    </w:p>
-    <w:p>
-      <w:pPr>
-        <w:pStyle w:val="Style17"/>
-        <w:jc w:val="both"/>
-        <w:rPr>
-          <w:sz w:val="20"/>
-          <w:szCs w:val="20"/>
-        </w:rPr>
+        <w:rPr/>
+      </w:pPr>
+      <w:r>
+        <w:rPr>
+          <w:sz w:val="20"/>
+          <w:szCs w:val="20"/>
+        </w:rPr>
+        <w:tab/>
+      </w:r>
+    </w:p>
+    <w:p>
+      <w:pPr>
+        <w:pStyle w:val="Style17"/>
+        <w:jc w:val="both"/>
+        <w:rPr/>
       </w:pPr>
       <w:r>
         <w:rPr>
@@ -3265,10 +2932,7 @@
       <w:pPr>
         <w:pStyle w:val="Style17"/>
         <w:jc w:val="both"/>
-        <w:rPr>
-          <w:sz w:val="20"/>
-          <w:szCs w:val="20"/>
-        </w:rPr>
+        <w:rPr/>
       </w:pPr>
       <w:r>
         <w:rPr>
@@ -3283,10 +2947,7 @@
       <w:pPr>
         <w:pStyle w:val="Style17"/>
         <w:jc w:val="both"/>
-        <w:rPr>
-          <w:sz w:val="20"/>
-          <w:szCs w:val="20"/>
-        </w:rPr>
+        <w:rPr/>
       </w:pPr>
       <w:r>
         <w:rPr>
@@ -3302,29 +2963,119 @@
       <w:pPr>
         <w:pStyle w:val="Style17"/>
         <w:jc w:val="both"/>
-        <w:rPr>
-          <w:sz w:val="20"/>
-          <w:szCs w:val="20"/>
-        </w:rPr>
-      </w:pPr>
-      <w:r>
-        <w:rPr>
-          <w:sz w:val="20"/>
-          <w:szCs w:val="20"/>
-        </w:rPr>
-        <w:tab/>
-        <w:tab/>
-        <w:t>semop(semaphore_ptr, &amp;semaphore_file_increase, 1); // get access to the file</w:t>
-      </w:r>
-    </w:p>
-    <w:p>
-      <w:pPr>
-        <w:pStyle w:val="Style17"/>
-        <w:jc w:val="both"/>
-        <w:rPr>
-          <w:sz w:val="20"/>
-          <w:szCs w:val="20"/>
-        </w:rPr>
+        <w:rPr/>
+      </w:pPr>
+      <w:r>
+        <w:rPr>
+          <w:sz w:val="20"/>
+          <w:szCs w:val="20"/>
+        </w:rPr>
+        <w:tab/>
+        <w:tab/>
+        <w:t>// when we create the semaphore, increasing it +1</w:t>
+      </w:r>
+    </w:p>
+    <w:p>
+      <w:pPr>
+        <w:pStyle w:val="Style17"/>
+        <w:jc w:val="both"/>
+        <w:rPr/>
+      </w:pPr>
+      <w:r>
+        <w:rPr>
+          <w:sz w:val="20"/>
+          <w:szCs w:val="20"/>
+        </w:rPr>
+        <w:tab/>
+        <w:tab/>
+        <w:t>// this semaphore is only for writers: for tracking the possibility of writig in the file at the moment</w:t>
+      </w:r>
+    </w:p>
+    <w:p>
+      <w:pPr>
+        <w:pStyle w:val="Style17"/>
+        <w:jc w:val="both"/>
+        <w:rPr/>
+      </w:pPr>
+      <w:r>
+        <w:rPr>
+          <w:sz w:val="20"/>
+          <w:szCs w:val="20"/>
+        </w:rPr>
+        <w:tab/>
+        <w:tab/>
+        <w:t>// when we enter the cycle (the loop), we dectreasing it -1, so it will be =0 (because we had +1 ONLY when created),</w:t>
+      </w:r>
+    </w:p>
+    <w:p>
+      <w:pPr>
+        <w:pStyle w:val="Style17"/>
+        <w:jc w:val="both"/>
+        <w:rPr/>
+      </w:pPr>
+      <w:r>
+        <w:rPr>
+          <w:sz w:val="20"/>
+          <w:szCs w:val="20"/>
+        </w:rPr>
+        <w:tab/>
+        <w:tab/>
+        <w:t>// so the other ones (the other writers) can't make -1, when they reach the same point in the cycle,</w:t>
+      </w:r>
+    </w:p>
+    <w:p>
+      <w:pPr>
+        <w:pStyle w:val="Style17"/>
+        <w:jc w:val="both"/>
+        <w:rPr/>
+      </w:pPr>
+      <w:r>
+        <w:rPr>
+          <w:sz w:val="20"/>
+          <w:szCs w:val="20"/>
+        </w:rPr>
+        <w:tab/>
+        <w:tab/>
+        <w:t>// because there is no IPC_NOWAIT flag, which returns error immediately, so other programs-writers MUST wait untill it will be +1,</w:t>
+      </w:r>
+    </w:p>
+    <w:p>
+      <w:pPr>
+        <w:pStyle w:val="Style17"/>
+        <w:jc w:val="both"/>
+        <w:rPr/>
+      </w:pPr>
+      <w:r>
+        <w:rPr>
+          <w:sz w:val="20"/>
+          <w:szCs w:val="20"/>
+        </w:rPr>
+        <w:tab/>
+        <w:tab/>
+        <w:t>// so they could make -1 (when =0, they couldn't do that, because there couldn't be &lt;0 in semaphore)</w:t>
+      </w:r>
+    </w:p>
+    <w:p>
+      <w:pPr>
+        <w:pStyle w:val="Style17"/>
+        <w:jc w:val="both"/>
+        <w:rPr/>
+      </w:pPr>
+      <w:r>
+        <w:rPr>
+          <w:sz w:val="20"/>
+          <w:szCs w:val="20"/>
+        </w:rPr>
+        <w:tab/>
+        <w:tab/>
+        <w:t>semop(semaphore_ptr, &amp;semaphore_file_increase, 1);</w:t>
+      </w:r>
+    </w:p>
+    <w:p>
+      <w:pPr>
+        <w:pStyle w:val="Style17"/>
+        <w:jc w:val="both"/>
+        <w:rPr/>
       </w:pPr>
       <w:r>
         <w:rPr>
@@ -3340,10 +3091,7 @@
       <w:pPr>
         <w:pStyle w:val="Style17"/>
         <w:jc w:val="both"/>
-        <w:rPr>
-          <w:sz w:val="20"/>
-          <w:szCs w:val="20"/>
-        </w:rPr>
+        <w:rPr/>
       </w:pPr>
       <w:r>
         <w:rPr>
@@ -3358,10 +3106,7 @@
       <w:pPr>
         <w:pStyle w:val="Style17"/>
         <w:jc w:val="both"/>
-        <w:rPr>
-          <w:sz w:val="20"/>
-          <w:szCs w:val="20"/>
-        </w:rPr>
+        <w:rPr/>
       </w:pPr>
       <w:r>
         <w:rPr>
@@ -3376,10 +3121,7 @@
       <w:pPr>
         <w:pStyle w:val="Style17"/>
         <w:jc w:val="both"/>
-        <w:rPr>
-          <w:sz w:val="20"/>
-          <w:szCs w:val="20"/>
-        </w:rPr>
+        <w:rPr/>
       </w:pPr>
       <w:r>
         <w:rPr>
@@ -3395,10 +3137,7 @@
       <w:pPr>
         <w:pStyle w:val="Style17"/>
         <w:jc w:val="both"/>
-        <w:rPr>
-          <w:sz w:val="20"/>
-          <w:szCs w:val="20"/>
-        </w:rPr>
+        <w:rPr/>
       </w:pPr>
       <w:r>
         <w:rPr>
@@ -3414,10 +3153,7 @@
       <w:pPr>
         <w:pStyle w:val="Style17"/>
         <w:jc w:val="both"/>
-        <w:rPr>
-          <w:sz w:val="20"/>
-          <w:szCs w:val="20"/>
-        </w:rPr>
+        <w:rPr/>
       </w:pPr>
       <w:r>
         <w:rPr>
@@ -3433,10 +3169,7 @@
       <w:pPr>
         <w:pStyle w:val="Style17"/>
         <w:jc w:val="both"/>
-        <w:rPr>
-          <w:sz w:val="20"/>
-          <w:szCs w:val="20"/>
-        </w:rPr>
+        <w:rPr/>
       </w:pPr>
       <w:r>
         <w:rPr>
@@ -3453,10 +3186,7 @@
       <w:pPr>
         <w:pStyle w:val="Style17"/>
         <w:jc w:val="both"/>
-        <w:rPr>
-          <w:sz w:val="20"/>
-          <w:szCs w:val="20"/>
-        </w:rPr>
+        <w:rPr/>
       </w:pPr>
       <w:r>
         <w:rPr>
@@ -3472,10 +3202,7 @@
       <w:pPr>
         <w:pStyle w:val="Style17"/>
         <w:jc w:val="both"/>
-        <w:rPr>
-          <w:sz w:val="20"/>
-          <w:szCs w:val="20"/>
-        </w:rPr>
+        <w:rPr/>
       </w:pPr>
       <w:r>
         <w:rPr>
@@ -3491,10 +3218,7 @@
       <w:pPr>
         <w:pStyle w:val="Style17"/>
         <w:jc w:val="both"/>
-        <w:rPr>
-          <w:sz w:val="20"/>
-          <w:szCs w:val="20"/>
-        </w:rPr>
+        <w:rPr/>
       </w:pPr>
       <w:r>
         <w:rPr>
@@ -3510,10 +3234,7 @@
       <w:pPr>
         <w:pStyle w:val="Style17"/>
         <w:jc w:val="both"/>
-        <w:rPr>
-          <w:sz w:val="20"/>
-          <w:szCs w:val="20"/>
-        </w:rPr>
+        <w:rPr/>
       </w:pPr>
       <w:r>
         <w:rPr>
@@ -3530,10 +3251,7 @@
       <w:pPr>
         <w:pStyle w:val="Style17"/>
         <w:jc w:val="both"/>
-        <w:rPr>
-          <w:sz w:val="20"/>
-          <w:szCs w:val="20"/>
-        </w:rPr>
+        <w:rPr/>
       </w:pPr>
       <w:r>
         <w:rPr>
@@ -3550,10 +3268,7 @@
       <w:pPr>
         <w:pStyle w:val="Style17"/>
         <w:jc w:val="both"/>
-        <w:rPr>
-          <w:sz w:val="20"/>
-          <w:szCs w:val="20"/>
-        </w:rPr>
+        <w:rPr/>
       </w:pPr>
       <w:r>
         <w:rPr>
@@ -3569,10 +3284,7 @@
       <w:pPr>
         <w:pStyle w:val="Style17"/>
         <w:jc w:val="both"/>
-        <w:rPr>
-          <w:sz w:val="20"/>
-          <w:szCs w:val="20"/>
-        </w:rPr>
+        <w:rPr/>
       </w:pPr>
       <w:r>
         <w:rPr>
@@ -3587,27 +3299,21 @@
       <w:pPr>
         <w:pStyle w:val="Style17"/>
         <w:jc w:val="both"/>
-        <w:rPr>
-          <w:sz w:val="20"/>
-          <w:szCs w:val="20"/>
-        </w:rPr>
-      </w:pPr>
-      <w:r>
-        <w:rPr>
-          <w:sz w:val="20"/>
-          <w:szCs w:val="20"/>
-        </w:rPr>
-        <w:tab/>
-      </w:r>
-    </w:p>
-    <w:p>
-      <w:pPr>
-        <w:pStyle w:val="Style17"/>
-        <w:jc w:val="both"/>
-        <w:rPr>
-          <w:sz w:val="20"/>
-          <w:szCs w:val="20"/>
-        </w:rPr>
+        <w:rPr/>
+      </w:pPr>
+      <w:r>
+        <w:rPr>
+          <w:sz w:val="20"/>
+          <w:szCs w:val="20"/>
+        </w:rPr>
+        <w:tab/>
+      </w:r>
+    </w:p>
+    <w:p>
+      <w:pPr>
+        <w:pStyle w:val="Style17"/>
+        <w:jc w:val="both"/>
+        <w:rPr/>
       </w:pPr>
       <w:r>
         <w:rPr>
@@ -3622,27 +3328,21 @@
       <w:pPr>
         <w:pStyle w:val="Style17"/>
         <w:jc w:val="both"/>
-        <w:rPr>
-          <w:sz w:val="20"/>
-          <w:szCs w:val="20"/>
-        </w:rPr>
-      </w:pPr>
-      <w:r>
-        <w:rPr>
-          <w:sz w:val="20"/>
-          <w:szCs w:val="20"/>
-        </w:rPr>
-        <w:tab/>
-      </w:r>
-    </w:p>
-    <w:p>
-      <w:pPr>
-        <w:pStyle w:val="Style17"/>
-        <w:jc w:val="both"/>
-        <w:rPr>
-          <w:sz w:val="20"/>
-          <w:szCs w:val="20"/>
-        </w:rPr>
+        <w:rPr/>
+      </w:pPr>
+      <w:r>
+        <w:rPr>
+          <w:sz w:val="20"/>
+          <w:szCs w:val="20"/>
+        </w:rPr>
+        <w:tab/>
+      </w:r>
+    </w:p>
+    <w:p>
+      <w:pPr>
+        <w:pStyle w:val="Style17"/>
+        <w:jc w:val="both"/>
+        <w:rPr/>
       </w:pPr>
       <w:r>
         <w:rPr>
@@ -3657,10 +3357,7 @@
       <w:pPr>
         <w:pStyle w:val="Style17"/>
         <w:jc w:val="both"/>
-        <w:rPr>
-          <w:sz w:val="20"/>
-          <w:szCs w:val="20"/>
-        </w:rPr>
+        <w:rPr/>
       </w:pPr>
       <w:r>
         <w:rPr>
@@ -3675,10 +3372,7 @@
       <w:pPr>
         <w:pStyle w:val="Style17"/>
         <w:jc w:val="both"/>
-        <w:rPr>
-          <w:sz w:val="20"/>
-          <w:szCs w:val="20"/>
-        </w:rPr>
+        <w:rPr/>
       </w:pPr>
       <w:r>
         <w:rPr>
@@ -3693,10 +3387,7 @@
       <w:pPr>
         <w:pStyle w:val="Style17"/>
         <w:jc w:val="both"/>
-        <w:rPr>
-          <w:sz w:val="20"/>
-          <w:szCs w:val="20"/>
-        </w:rPr>
+        <w:rPr/>
       </w:pPr>
       <w:r>
         <w:rPr>
@@ -3711,27 +3402,21 @@
       <w:pPr>
         <w:pStyle w:val="Style17"/>
         <w:jc w:val="both"/>
-        <w:rPr>
-          <w:sz w:val="20"/>
-          <w:szCs w:val="20"/>
-        </w:rPr>
-      </w:pPr>
-      <w:r>
-        <w:rPr>
-          <w:sz w:val="20"/>
-          <w:szCs w:val="20"/>
-        </w:rPr>
-        <w:tab/>
-      </w:r>
-    </w:p>
-    <w:p>
-      <w:pPr>
-        <w:pStyle w:val="Style17"/>
-        <w:jc w:val="both"/>
-        <w:rPr>
-          <w:sz w:val="20"/>
-          <w:szCs w:val="20"/>
-        </w:rPr>
+        <w:rPr/>
+      </w:pPr>
+      <w:r>
+        <w:rPr>
+          <w:sz w:val="20"/>
+          <w:szCs w:val="20"/>
+        </w:rPr>
+        <w:tab/>
+      </w:r>
+    </w:p>
+    <w:p>
+      <w:pPr>
+        <w:pStyle w:val="Style17"/>
+        <w:jc w:val="both"/>
+        <w:rPr/>
       </w:pPr>
       <w:r>
         <w:rPr>
@@ -3746,27 +3431,21 @@
       <w:pPr>
         <w:pStyle w:val="Style17"/>
         <w:jc w:val="both"/>
-        <w:rPr>
-          <w:sz w:val="20"/>
-          <w:szCs w:val="20"/>
-        </w:rPr>
-      </w:pPr>
-      <w:r>
-        <w:rPr>
-          <w:sz w:val="20"/>
-          <w:szCs w:val="20"/>
-        </w:rPr>
-        <w:tab/>
-      </w:r>
-    </w:p>
-    <w:p>
-      <w:pPr>
-        <w:pStyle w:val="Style17"/>
-        <w:jc w:val="both"/>
-        <w:rPr>
-          <w:sz w:val="20"/>
-          <w:szCs w:val="20"/>
-        </w:rPr>
+        <w:rPr/>
+      </w:pPr>
+      <w:r>
+        <w:rPr>
+          <w:sz w:val="20"/>
+          <w:szCs w:val="20"/>
+        </w:rPr>
+        <w:tab/>
+      </w:r>
+    </w:p>
+    <w:p>
+      <w:pPr>
+        <w:pStyle w:val="Style17"/>
+        <w:jc w:val="both"/>
+        <w:rPr/>
       </w:pPr>
       <w:r>
         <w:rPr>
@@ -3781,27 +3460,21 @@
       <w:pPr>
         <w:pStyle w:val="Style17"/>
         <w:jc w:val="both"/>
-        <w:rPr>
-          <w:sz w:val="20"/>
-          <w:szCs w:val="20"/>
-        </w:rPr>
-      </w:pPr>
-      <w:r>
-        <w:rPr>
-          <w:sz w:val="20"/>
-          <w:szCs w:val="20"/>
-        </w:rPr>
-        <w:tab/>
-      </w:r>
-    </w:p>
-    <w:p>
-      <w:pPr>
-        <w:pStyle w:val="Style17"/>
-        <w:jc w:val="both"/>
-        <w:rPr>
-          <w:sz w:val="20"/>
-          <w:szCs w:val="20"/>
-        </w:rPr>
+        <w:rPr/>
+      </w:pPr>
+      <w:r>
+        <w:rPr>
+          <w:sz w:val="20"/>
+          <w:szCs w:val="20"/>
+        </w:rPr>
+        <w:tab/>
+      </w:r>
+    </w:p>
+    <w:p>
+      <w:pPr>
+        <w:pStyle w:val="Style17"/>
+        <w:jc w:val="both"/>
+        <w:rPr/>
       </w:pPr>
       <w:r>
         <w:rPr>
@@ -3816,10 +3489,7 @@
       <w:pPr>
         <w:pStyle w:val="Style17"/>
         <w:jc w:val="both"/>
-        <w:rPr>
-          <w:sz w:val="20"/>
-          <w:szCs w:val="20"/>
-        </w:rPr>
+        <w:rPr/>
       </w:pPr>
       <w:r>
         <w:rPr>
@@ -3834,10 +3504,7 @@
       <w:pPr>
         <w:pStyle w:val="Style17"/>
         <w:jc w:val="both"/>
-        <w:rPr>
-          <w:sz w:val="20"/>
-          <w:szCs w:val="20"/>
-        </w:rPr>
+        <w:rPr/>
       </w:pPr>
       <w:r>
         <w:rPr>
@@ -3853,10 +3520,7 @@
       <w:pPr>
         <w:pStyle w:val="Style17"/>
         <w:jc w:val="both"/>
-        <w:rPr>
-          <w:sz w:val="20"/>
-          <w:szCs w:val="20"/>
-        </w:rPr>
+        <w:rPr/>
       </w:pPr>
       <w:r>
         <w:rPr>
@@ -3872,28 +3536,22 @@
       <w:pPr>
         <w:pStyle w:val="Style17"/>
         <w:jc w:val="both"/>
-        <w:rPr>
-          <w:sz w:val="20"/>
-          <w:szCs w:val="20"/>
-        </w:rPr>
-      </w:pPr>
-      <w:r>
-        <w:rPr>
-          <w:sz w:val="20"/>
-          <w:szCs w:val="20"/>
-        </w:rPr>
-        <w:tab/>
-        <w:tab/>
-      </w:r>
-    </w:p>
-    <w:p>
-      <w:pPr>
-        <w:pStyle w:val="Style17"/>
-        <w:jc w:val="both"/>
-        <w:rPr>
-          <w:sz w:val="20"/>
-          <w:szCs w:val="20"/>
-        </w:rPr>
+        <w:rPr/>
+      </w:pPr>
+      <w:r>
+        <w:rPr>
+          <w:sz w:val="20"/>
+          <w:szCs w:val="20"/>
+        </w:rPr>
+        <w:tab/>
+        <w:tab/>
+      </w:r>
+    </w:p>
+    <w:p>
+      <w:pPr>
+        <w:pStyle w:val="Style17"/>
+        <w:jc w:val="both"/>
+        <w:rPr/>
       </w:pPr>
       <w:r>
         <w:rPr>
@@ -3909,47 +3567,54 @@
       <w:pPr>
         <w:pStyle w:val="Style17"/>
         <w:jc w:val="both"/>
-        <w:rPr>
-          <w:sz w:val="20"/>
-          <w:szCs w:val="20"/>
-        </w:rPr>
-      </w:pPr>
-      <w:r>
-        <w:rPr>
-          <w:sz w:val="20"/>
-          <w:szCs w:val="20"/>
-        </w:rPr>
-        <w:tab/>
-        <w:tab/>
-        <w:t>semop(semaphore_ptr, &amp;semaphore_file_decrease, 1); // writer process waiting to get the access to the file</w:t>
-      </w:r>
-    </w:p>
-    <w:p>
-      <w:pPr>
-        <w:pStyle w:val="Style17"/>
-        <w:jc w:val="both"/>
-        <w:rPr>
-          <w:sz w:val="20"/>
-          <w:szCs w:val="20"/>
-        </w:rPr>
-      </w:pPr>
-      <w:r>
-        <w:rPr>
-          <w:sz w:val="20"/>
-          <w:szCs w:val="20"/>
-        </w:rPr>
-        <w:tab/>
-        <w:tab/>
-      </w:r>
-    </w:p>
-    <w:p>
-      <w:pPr>
-        <w:pStyle w:val="Style17"/>
-        <w:jc w:val="both"/>
-        <w:rPr>
-          <w:sz w:val="20"/>
-          <w:szCs w:val="20"/>
-        </w:rPr>
+        <w:rPr/>
+      </w:pPr>
+      <w:r>
+        <w:rPr>
+          <w:sz w:val="20"/>
+          <w:szCs w:val="20"/>
+        </w:rPr>
+        <w:tab/>
+        <w:tab/>
+        <w:t>// [see the semaphore creation part, i've made more detailed explanations]</w:t>
+      </w:r>
+    </w:p>
+    <w:p>
+      <w:pPr>
+        <w:pStyle w:val="Style17"/>
+        <w:jc w:val="both"/>
+        <w:rPr/>
+      </w:pPr>
+      <w:r>
+        <w:rPr>
+          <w:sz w:val="20"/>
+          <w:szCs w:val="20"/>
+        </w:rPr>
+        <w:tab/>
+        <w:tab/>
+        <w:t>semop(semaphore_ptr, &amp;semaphore_file_decrease, 1); // decrease, so other processes-WRITERs waiting to get the access to the file</w:t>
+      </w:r>
+    </w:p>
+    <w:p>
+      <w:pPr>
+        <w:pStyle w:val="Style17"/>
+        <w:jc w:val="both"/>
+        <w:rPr/>
+      </w:pPr>
+      <w:r>
+        <w:rPr>
+          <w:sz w:val="20"/>
+          <w:szCs w:val="20"/>
+        </w:rPr>
+        <w:tab/>
+        <w:tab/>
+      </w:r>
+    </w:p>
+    <w:p>
+      <w:pPr>
+        <w:pStyle w:val="Style17"/>
+        <w:jc w:val="both"/>
+        <w:rPr/>
       </w:pPr>
       <w:r>
         <w:rPr>
@@ -3965,10 +3630,7 @@
       <w:pPr>
         <w:pStyle w:val="Style17"/>
         <w:jc w:val="both"/>
-        <w:rPr>
-          <w:sz w:val="20"/>
-          <w:szCs w:val="20"/>
-        </w:rPr>
+        <w:rPr/>
       </w:pPr>
       <w:r>
         <w:rPr>
@@ -3984,10 +3646,7 @@
       <w:pPr>
         <w:pStyle w:val="Style17"/>
         <w:jc w:val="both"/>
-        <w:rPr>
-          <w:sz w:val="20"/>
-          <w:szCs w:val="20"/>
-        </w:rPr>
+        <w:rPr/>
       </w:pPr>
       <w:r>
         <w:rPr>
@@ -4003,28 +3662,22 @@
       <w:pPr>
         <w:pStyle w:val="Style17"/>
         <w:jc w:val="both"/>
-        <w:rPr>
-          <w:sz w:val="20"/>
-          <w:szCs w:val="20"/>
-        </w:rPr>
-      </w:pPr>
-      <w:r>
-        <w:rPr>
-          <w:sz w:val="20"/>
-          <w:szCs w:val="20"/>
-        </w:rPr>
-        <w:tab/>
-        <w:tab/>
-      </w:r>
-    </w:p>
-    <w:p>
-      <w:pPr>
-        <w:pStyle w:val="Style17"/>
-        <w:jc w:val="both"/>
-        <w:rPr>
-          <w:sz w:val="20"/>
-          <w:szCs w:val="20"/>
-        </w:rPr>
+        <w:rPr/>
+      </w:pPr>
+      <w:r>
+        <w:rPr>
+          <w:sz w:val="20"/>
+          <w:szCs w:val="20"/>
+        </w:rPr>
+        <w:tab/>
+        <w:tab/>
+      </w:r>
+    </w:p>
+    <w:p>
+      <w:pPr>
+        <w:pStyle w:val="Style17"/>
+        <w:jc w:val="both"/>
+        <w:rPr/>
       </w:pPr>
       <w:r>
         <w:rPr>
@@ -4040,10 +3693,7 @@
       <w:pPr>
         <w:pStyle w:val="Style17"/>
         <w:jc w:val="both"/>
-        <w:rPr>
-          <w:sz w:val="20"/>
-          <w:szCs w:val="20"/>
-        </w:rPr>
+        <w:rPr/>
       </w:pPr>
       <w:r>
         <w:rPr>
@@ -4059,10 +3709,7 @@
       <w:pPr>
         <w:pStyle w:val="Style17"/>
         <w:jc w:val="both"/>
-        <w:rPr>
-          <w:sz w:val="20"/>
-          <w:szCs w:val="20"/>
-        </w:rPr>
+        <w:rPr/>
       </w:pPr>
       <w:r>
         <w:rPr>
@@ -4078,10 +3725,7 @@
       <w:pPr>
         <w:pStyle w:val="Style17"/>
         <w:jc w:val="both"/>
-        <w:rPr>
-          <w:sz w:val="20"/>
-          <w:szCs w:val="20"/>
-        </w:rPr>
+        <w:rPr/>
       </w:pPr>
       <w:r>
         <w:rPr>
@@ -4097,28 +3741,22 @@
       <w:pPr>
         <w:pStyle w:val="Style17"/>
         <w:jc w:val="both"/>
-        <w:rPr>
-          <w:sz w:val="20"/>
-          <w:szCs w:val="20"/>
-        </w:rPr>
-      </w:pPr>
-      <w:r>
-        <w:rPr>
-          <w:sz w:val="20"/>
-          <w:szCs w:val="20"/>
-        </w:rPr>
-        <w:tab/>
-        <w:tab/>
-      </w:r>
-    </w:p>
-    <w:p>
-      <w:pPr>
-        <w:pStyle w:val="Style17"/>
-        <w:jc w:val="both"/>
-        <w:rPr>
-          <w:sz w:val="20"/>
-          <w:szCs w:val="20"/>
-        </w:rPr>
+        <w:rPr/>
+      </w:pPr>
+      <w:r>
+        <w:rPr>
+          <w:sz w:val="20"/>
+          <w:szCs w:val="20"/>
+        </w:rPr>
+        <w:tab/>
+        <w:tab/>
+      </w:r>
+    </w:p>
+    <w:p>
+      <w:pPr>
+        <w:pStyle w:val="Style17"/>
+        <w:jc w:val="both"/>
+        <w:rPr/>
       </w:pPr>
       <w:r>
         <w:rPr>
@@ -4134,10 +3772,7 @@
       <w:pPr>
         <w:pStyle w:val="Style17"/>
         <w:jc w:val="both"/>
-        <w:rPr>
-          <w:sz w:val="20"/>
-          <w:szCs w:val="20"/>
-        </w:rPr>
+        <w:rPr/>
       </w:pPr>
       <w:r>
         <w:rPr>
@@ -4153,10 +3788,7 @@
       <w:pPr>
         <w:pStyle w:val="Style17"/>
         <w:jc w:val="both"/>
-        <w:rPr>
-          <w:sz w:val="20"/>
-          <w:szCs w:val="20"/>
-        </w:rPr>
+        <w:rPr/>
       </w:pPr>
       <w:r>
         <w:rPr>
@@ -4172,28 +3804,22 @@
       <w:pPr>
         <w:pStyle w:val="Style17"/>
         <w:jc w:val="both"/>
-        <w:rPr>
-          <w:sz w:val="20"/>
-          <w:szCs w:val="20"/>
-        </w:rPr>
-      </w:pPr>
-      <w:r>
-        <w:rPr>
-          <w:sz w:val="20"/>
-          <w:szCs w:val="20"/>
-        </w:rPr>
-        <w:tab/>
-        <w:tab/>
-      </w:r>
-    </w:p>
-    <w:p>
-      <w:pPr>
-        <w:pStyle w:val="Style17"/>
-        <w:jc w:val="both"/>
-        <w:rPr>
-          <w:sz w:val="20"/>
-          <w:szCs w:val="20"/>
-        </w:rPr>
+        <w:rPr/>
+      </w:pPr>
+      <w:r>
+        <w:rPr>
+          <w:sz w:val="20"/>
+          <w:szCs w:val="20"/>
+        </w:rPr>
+        <w:tab/>
+        <w:tab/>
+      </w:r>
+    </w:p>
+    <w:p>
+      <w:pPr>
+        <w:pStyle w:val="Style17"/>
+        <w:jc w:val="both"/>
+        <w:rPr/>
       </w:pPr>
       <w:r>
         <w:rPr>
@@ -4209,29 +3835,39 @@
       <w:pPr>
         <w:pStyle w:val="Style17"/>
         <w:jc w:val="both"/>
-        <w:rPr>
-          <w:sz w:val="20"/>
-          <w:szCs w:val="20"/>
-        </w:rPr>
-      </w:pPr>
-      <w:r>
-        <w:rPr>
-          <w:sz w:val="20"/>
-          <w:szCs w:val="20"/>
-        </w:rPr>
-        <w:tab/>
-        <w:tab/>
-        <w:t>semop(semaphore_ptr, &amp;semaphore_file_increase, 1); // freeing the file holding by this process</w:t>
-      </w:r>
-    </w:p>
-    <w:p>
-      <w:pPr>
-        <w:pStyle w:val="Style17"/>
-        <w:jc w:val="both"/>
-        <w:rPr>
-          <w:sz w:val="20"/>
-          <w:szCs w:val="20"/>
-        </w:rPr>
+        <w:rPr/>
+      </w:pPr>
+      <w:r>
+        <w:rPr>
+          <w:sz w:val="20"/>
+          <w:szCs w:val="20"/>
+        </w:rPr>
+        <w:tab/>
+        <w:tab/>
+        <w:t>// [see the semaphore creation part, i've made more detailed explanations]</w:t>
+      </w:r>
+    </w:p>
+    <w:p>
+      <w:pPr>
+        <w:pStyle w:val="Style17"/>
+        <w:jc w:val="both"/>
+        <w:rPr/>
+      </w:pPr>
+      <w:r>
+        <w:rPr>
+          <w:sz w:val="20"/>
+          <w:szCs w:val="20"/>
+        </w:rPr>
+        <w:tab/>
+        <w:tab/>
+        <w:t>semop(semaphore_ptr, &amp;semaphore_file_increase, 1); // freeing the file holding by this process-WRITER</w:t>
+      </w:r>
+    </w:p>
+    <w:p>
+      <w:pPr>
+        <w:pStyle w:val="Style17"/>
+        <w:jc w:val="both"/>
+        <w:rPr/>
       </w:pPr>
       <w:r>
         <w:rPr>
@@ -4247,10 +3883,7 @@
       <w:pPr>
         <w:pStyle w:val="Style17"/>
         <w:jc w:val="both"/>
-        <w:rPr>
-          <w:sz w:val="20"/>
-          <w:szCs w:val="20"/>
-        </w:rPr>
+        <w:rPr/>
       </w:pPr>
       <w:r>
         <w:rPr>
@@ -4266,28 +3899,22 @@
       <w:pPr>
         <w:pStyle w:val="Style17"/>
         <w:jc w:val="both"/>
-        <w:rPr>
-          <w:sz w:val="20"/>
-          <w:szCs w:val="20"/>
-        </w:rPr>
-      </w:pPr>
-      <w:r>
-        <w:rPr>
-          <w:sz w:val="20"/>
-          <w:szCs w:val="20"/>
-        </w:rPr>
-        <w:tab/>
-        <w:tab/>
-      </w:r>
-    </w:p>
-    <w:p>
-      <w:pPr>
-        <w:pStyle w:val="Style17"/>
-        <w:jc w:val="both"/>
-        <w:rPr>
-          <w:sz w:val="20"/>
-          <w:szCs w:val="20"/>
-        </w:rPr>
+        <w:rPr/>
+      </w:pPr>
+      <w:r>
+        <w:rPr>
+          <w:sz w:val="20"/>
+          <w:szCs w:val="20"/>
+        </w:rPr>
+        <w:tab/>
+        <w:tab/>
+      </w:r>
+    </w:p>
+    <w:p>
+      <w:pPr>
+        <w:pStyle w:val="Style17"/>
+        <w:jc w:val="both"/>
+        <w:rPr/>
       </w:pPr>
       <w:r>
         <w:rPr>
@@ -4303,10 +3930,7 @@
       <w:pPr>
         <w:pStyle w:val="Style17"/>
         <w:jc w:val="both"/>
-        <w:rPr>
-          <w:sz w:val="20"/>
-          <w:szCs w:val="20"/>
-        </w:rPr>
+        <w:rPr/>
       </w:pPr>
       <w:r>
         <w:rPr>
@@ -4321,27 +3945,21 @@
       <w:pPr>
         <w:pStyle w:val="Style17"/>
         <w:jc w:val="both"/>
-        <w:rPr>
-          <w:sz w:val="20"/>
-          <w:szCs w:val="20"/>
-        </w:rPr>
-      </w:pPr>
-      <w:r>
-        <w:rPr>
-          <w:sz w:val="20"/>
-          <w:szCs w:val="20"/>
-        </w:rPr>
-        <w:tab/>
-      </w:r>
-    </w:p>
-    <w:p>
-      <w:pPr>
-        <w:pStyle w:val="Style17"/>
-        <w:jc w:val="both"/>
-        <w:rPr>
-          <w:sz w:val="20"/>
-          <w:szCs w:val="20"/>
-        </w:rPr>
+        <w:rPr/>
+      </w:pPr>
+      <w:r>
+        <w:rPr>
+          <w:sz w:val="20"/>
+          <w:szCs w:val="20"/>
+        </w:rPr>
+        <w:tab/>
+      </w:r>
+    </w:p>
+    <w:p>
+      <w:pPr>
+        <w:pStyle w:val="Style17"/>
+        <w:jc w:val="both"/>
+        <w:rPr/>
       </w:pPr>
       <w:r>
         <w:rPr>
@@ -4356,27 +3974,21 @@
       <w:pPr>
         <w:pStyle w:val="Style17"/>
         <w:jc w:val="both"/>
-        <w:rPr>
-          <w:sz w:val="20"/>
-          <w:szCs w:val="20"/>
-        </w:rPr>
-      </w:pPr>
-      <w:r>
-        <w:rPr>
-          <w:sz w:val="20"/>
-          <w:szCs w:val="20"/>
-        </w:rPr>
-        <w:tab/>
-      </w:r>
-    </w:p>
-    <w:p>
-      <w:pPr>
-        <w:pStyle w:val="Style17"/>
-        <w:jc w:val="both"/>
-        <w:rPr>
-          <w:sz w:val="20"/>
-          <w:szCs w:val="20"/>
-        </w:rPr>
+        <w:rPr/>
+      </w:pPr>
+      <w:r>
+        <w:rPr>
+          <w:sz w:val="20"/>
+          <w:szCs w:val="20"/>
+        </w:rPr>
+        <w:tab/>
+      </w:r>
+    </w:p>
+    <w:p>
+      <w:pPr>
+        <w:pStyle w:val="Style17"/>
+        <w:jc w:val="both"/>
+        <w:rPr/>
       </w:pPr>
       <w:r>
         <w:rPr>
@@ -4391,10 +4003,7 @@
       <w:pPr>
         <w:pStyle w:val="Style17"/>
         <w:jc w:val="both"/>
-        <w:rPr>
-          <w:sz w:val="20"/>
-          <w:szCs w:val="20"/>
-        </w:rPr>
+        <w:rPr/>
       </w:pPr>
       <w:r>
         <w:rPr>
@@ -4409,10 +4018,7 @@
       <w:pPr>
         <w:pStyle w:val="Style17"/>
         <w:jc w:val="both"/>
-        <w:rPr>
-          <w:sz w:val="20"/>
-          <w:szCs w:val="20"/>
-        </w:rPr>
+        <w:rPr/>
       </w:pPr>
       <w:r>
         <w:rPr>
@@ -4427,10 +4033,7 @@
       <w:pPr>
         <w:pStyle w:val="Style17"/>
         <w:jc w:val="both"/>
-        <w:rPr>
-          <w:sz w:val="20"/>
-          <w:szCs w:val="20"/>
-        </w:rPr>
+        <w:rPr/>
       </w:pPr>
       <w:r>
         <w:rPr>
@@ -4445,27 +4048,21 @@
       <w:pPr>
         <w:pStyle w:val="Style17"/>
         <w:jc w:val="both"/>
-        <w:rPr>
-          <w:sz w:val="20"/>
-          <w:szCs w:val="20"/>
-        </w:rPr>
-      </w:pPr>
-      <w:r>
-        <w:rPr>
-          <w:sz w:val="20"/>
-          <w:szCs w:val="20"/>
-        </w:rPr>
-        <w:tab/>
-      </w:r>
-    </w:p>
-    <w:p>
-      <w:pPr>
-        <w:pStyle w:val="Style17"/>
-        <w:jc w:val="both"/>
-        <w:rPr>
-          <w:sz w:val="20"/>
-          <w:szCs w:val="20"/>
-        </w:rPr>
+        <w:rPr/>
+      </w:pPr>
+      <w:r>
+        <w:rPr>
+          <w:sz w:val="20"/>
+          <w:szCs w:val="20"/>
+        </w:rPr>
+        <w:tab/>
+      </w:r>
+    </w:p>
+    <w:p>
+      <w:pPr>
+        <w:pStyle w:val="Style17"/>
+        <w:jc w:val="both"/>
+        <w:rPr/>
       </w:pPr>
       <w:r>
         <w:rPr>
@@ -4480,27 +4077,21 @@
       <w:pPr>
         <w:pStyle w:val="Style17"/>
         <w:jc w:val="both"/>
-        <w:rPr>
-          <w:sz w:val="20"/>
-          <w:szCs w:val="20"/>
-        </w:rPr>
-      </w:pPr>
-      <w:r>
-        <w:rPr>
-          <w:sz w:val="20"/>
-          <w:szCs w:val="20"/>
-        </w:rPr>
-        <w:tab/>
-      </w:r>
-    </w:p>
-    <w:p>
-      <w:pPr>
-        <w:pStyle w:val="Style17"/>
-        <w:jc w:val="both"/>
-        <w:rPr>
-          <w:sz w:val="20"/>
-          <w:szCs w:val="20"/>
-        </w:rPr>
+        <w:rPr/>
+      </w:pPr>
+      <w:r>
+        <w:rPr>
+          <w:sz w:val="20"/>
+          <w:szCs w:val="20"/>
+        </w:rPr>
+        <w:tab/>
+      </w:r>
+    </w:p>
+    <w:p>
+      <w:pPr>
+        <w:pStyle w:val="Style17"/>
+        <w:jc w:val="both"/>
+        <w:rPr/>
       </w:pPr>
       <w:r>
         <w:rPr>
@@ -4515,10 +4106,7 @@
       <w:pPr>
         <w:pStyle w:val="Style17"/>
         <w:jc w:val="both"/>
-        <w:rPr>
-          <w:sz w:val="20"/>
-          <w:szCs w:val="20"/>
-        </w:rPr>
+        <w:rPr/>
       </w:pPr>
       <w:r>
         <w:rPr>
@@ -4533,10 +4121,7 @@
       <w:pPr>
         <w:pStyle w:val="Style17"/>
         <w:jc w:val="both"/>
-        <w:rPr>
-          <w:sz w:val="20"/>
-          <w:szCs w:val="20"/>
-        </w:rPr>
+        <w:rPr/>
       </w:pPr>
       <w:r>
         <w:rPr>
@@ -4551,10 +4136,7 @@
       <w:pPr>
         <w:pStyle w:val="Style17"/>
         <w:jc w:val="both"/>
-        <w:rPr>
-          <w:sz w:val="20"/>
-          <w:szCs w:val="20"/>
-        </w:rPr>
+        <w:rPr/>
       </w:pPr>
       <w:r>
         <w:rPr>
@@ -4569,10 +4151,7 @@
       <w:pPr>
         <w:pStyle w:val="Style17"/>
         <w:jc w:val="both"/>
-        <w:rPr>
-          <w:sz w:val="20"/>
-          <w:szCs w:val="20"/>
-        </w:rPr>
+        <w:rPr/>
       </w:pPr>
       <w:r>
         <w:rPr>
@@ -4588,10 +4167,7 @@
       <w:pPr>
         <w:pStyle w:val="Style17"/>
         <w:jc w:val="both"/>
-        <w:rPr>
-          <w:sz w:val="20"/>
-          <w:szCs w:val="20"/>
-        </w:rPr>
+        <w:rPr/>
       </w:pPr>
       <w:r>
         <w:rPr>
@@ -4607,10 +4183,7 @@
       <w:pPr>
         <w:pStyle w:val="Style17"/>
         <w:jc w:val="both"/>
-        <w:rPr>
-          <w:sz w:val="20"/>
-          <w:szCs w:val="20"/>
-        </w:rPr>
+        <w:rPr/>
       </w:pPr>
       <w:r>
         <w:rPr>
@@ -4625,27 +4198,21 @@
       <w:pPr>
         <w:pStyle w:val="Style17"/>
         <w:jc w:val="both"/>
-        <w:rPr>
-          <w:sz w:val="20"/>
-          <w:szCs w:val="20"/>
-        </w:rPr>
-      </w:pPr>
-      <w:r>
-        <w:rPr>
-          <w:sz w:val="20"/>
-          <w:szCs w:val="20"/>
-        </w:rPr>
-        <w:tab/>
-      </w:r>
-    </w:p>
-    <w:p>
-      <w:pPr>
-        <w:pStyle w:val="Style17"/>
-        <w:jc w:val="both"/>
-        <w:rPr>
-          <w:sz w:val="20"/>
-          <w:szCs w:val="20"/>
-        </w:rPr>
+        <w:rPr/>
+      </w:pPr>
+      <w:r>
+        <w:rPr>
+          <w:sz w:val="20"/>
+          <w:szCs w:val="20"/>
+        </w:rPr>
+        <w:tab/>
+      </w:r>
+    </w:p>
+    <w:p>
+      <w:pPr>
+        <w:pStyle w:val="Style17"/>
+        <w:jc w:val="both"/>
+        <w:rPr/>
       </w:pPr>
       <w:r>
         <w:rPr>
@@ -4660,10 +4227,7 @@
       <w:pPr>
         <w:pStyle w:val="Style17"/>
         <w:jc w:val="both"/>
-        <w:rPr>
-          <w:sz w:val="20"/>
-          <w:szCs w:val="20"/>
-        </w:rPr>
+        <w:rPr/>
       </w:pPr>
       <w:r>
         <w:rPr>
@@ -4706,10 +4270,7 @@
       <w:pPr>
         <w:pStyle w:val="Style17"/>
         <w:jc w:val="both"/>
-        <w:rPr>
-          <w:sz w:val="20"/>
-          <w:szCs w:val="20"/>
-        </w:rPr>
+        <w:rPr/>
       </w:pPr>
       <w:r>
         <w:rPr>
@@ -4723,10 +4284,7 @@
       <w:pPr>
         <w:pStyle w:val="Style17"/>
         <w:jc w:val="both"/>
-        <w:rPr>
-          <w:sz w:val="20"/>
-          <w:szCs w:val="20"/>
-        </w:rPr>
+        <w:rPr/>
       </w:pPr>
       <w:r>
         <w:rPr>
@@ -4747,10 +4305,7 @@
       <w:pPr>
         <w:pStyle w:val="Style17"/>
         <w:jc w:val="both"/>
-        <w:rPr>
-          <w:sz w:val="20"/>
-          <w:szCs w:val="20"/>
-        </w:rPr>
+        <w:rPr/>
       </w:pPr>
       <w:r>
         <w:rPr>
@@ -4771,10 +4326,7 @@
       <w:pPr>
         <w:pStyle w:val="Style17"/>
         <w:jc w:val="both"/>
-        <w:rPr>
-          <w:sz w:val="20"/>
-          <w:szCs w:val="20"/>
-        </w:rPr>
+        <w:rPr/>
       </w:pPr>
       <w:r>
         <w:rPr>
@@ -4811,10 +4363,7 @@
       <w:pPr>
         <w:pStyle w:val="Style17"/>
         <w:jc w:val="both"/>
-        <w:rPr>
-          <w:sz w:val="20"/>
-          <w:szCs w:val="20"/>
-        </w:rPr>
+        <w:rPr/>
       </w:pPr>
       <w:r>
         <w:rPr>
@@ -4828,10 +4377,7 @@
       <w:pPr>
         <w:pStyle w:val="Style17"/>
         <w:jc w:val="both"/>
-        <w:rPr>
-          <w:sz w:val="20"/>
-          <w:szCs w:val="20"/>
-        </w:rPr>
+        <w:rPr/>
       </w:pPr>
       <w:r>
         <w:rPr>
@@ -4845,10 +4391,7 @@
       <w:pPr>
         <w:pStyle w:val="Style17"/>
         <w:jc w:val="both"/>
-        <w:rPr>
-          <w:sz w:val="20"/>
-          <w:szCs w:val="20"/>
-        </w:rPr>
+        <w:rPr/>
       </w:pPr>
       <w:r>
         <w:rPr>
@@ -4862,10 +4405,7 @@
       <w:pPr>
         <w:pStyle w:val="Style17"/>
         <w:jc w:val="both"/>
-        <w:rPr>
-          <w:sz w:val="20"/>
-          <w:szCs w:val="20"/>
-        </w:rPr>
+        <w:rPr/>
       </w:pPr>
       <w:r>
         <w:rPr>
@@ -4879,10 +4419,7 @@
       <w:pPr>
         <w:pStyle w:val="Style17"/>
         <w:jc w:val="both"/>
-        <w:rPr>
-          <w:sz w:val="20"/>
-          <w:szCs w:val="20"/>
-        </w:rPr>
+        <w:rPr/>
       </w:pPr>
       <w:r>
         <w:rPr>
@@ -4896,10 +4433,7 @@
       <w:pPr>
         <w:pStyle w:val="Style17"/>
         <w:jc w:val="both"/>
-        <w:rPr>
-          <w:sz w:val="20"/>
-          <w:szCs w:val="20"/>
-        </w:rPr>
+        <w:rPr/>
       </w:pPr>
       <w:r>
         <w:rPr>
@@ -4913,10 +4447,7 @@
       <w:pPr>
         <w:pStyle w:val="Style17"/>
         <w:jc w:val="both"/>
-        <w:rPr>
-          <w:sz w:val="20"/>
-          <w:szCs w:val="20"/>
-        </w:rPr>
+        <w:rPr/>
       </w:pPr>
       <w:r>
         <w:rPr>
@@ -4946,10 +4477,7 @@
       <w:pPr>
         <w:pStyle w:val="Style17"/>
         <w:jc w:val="both"/>
-        <w:rPr>
-          <w:sz w:val="20"/>
-          <w:szCs w:val="20"/>
-        </w:rPr>
+        <w:rPr/>
       </w:pPr>
       <w:r>
         <w:rPr>
@@ -4979,10 +4507,7 @@
       <w:pPr>
         <w:pStyle w:val="Style17"/>
         <w:jc w:val="both"/>
-        <w:rPr>
-          <w:sz w:val="20"/>
-          <w:szCs w:val="20"/>
-        </w:rPr>
+        <w:rPr/>
       </w:pPr>
       <w:r>
         <w:rPr>
@@ -5012,10 +4537,7 @@
       <w:pPr>
         <w:pStyle w:val="Style17"/>
         <w:jc w:val="both"/>
-        <w:rPr>
-          <w:sz w:val="20"/>
-          <w:szCs w:val="20"/>
-        </w:rPr>
+        <w:rPr/>
       </w:pPr>
       <w:r>
         <w:rPr>
@@ -5029,10 +4551,7 @@
       <w:pPr>
         <w:pStyle w:val="Style17"/>
         <w:jc w:val="both"/>
-        <w:rPr>
-          <w:sz w:val="20"/>
-          <w:szCs w:val="20"/>
-        </w:rPr>
+        <w:rPr/>
       </w:pPr>
       <w:r>
         <w:rPr>
@@ -5046,10 +4565,7 @@
       <w:pPr>
         <w:pStyle w:val="Style17"/>
         <w:jc w:val="both"/>
-        <w:rPr>
-          <w:sz w:val="20"/>
-          <w:szCs w:val="20"/>
-        </w:rPr>
+        <w:rPr/>
       </w:pPr>
       <w:r>
         <w:rPr>
@@ -5064,27 +4580,21 @@
       <w:pPr>
         <w:pStyle w:val="Style17"/>
         <w:jc w:val="both"/>
-        <w:rPr>
-          <w:sz w:val="20"/>
-          <w:szCs w:val="20"/>
-        </w:rPr>
-      </w:pPr>
-      <w:r>
-        <w:rPr>
-          <w:sz w:val="20"/>
-          <w:szCs w:val="20"/>
-        </w:rPr>
-        <w:tab/>
-      </w:r>
-    </w:p>
-    <w:p>
-      <w:pPr>
-        <w:pStyle w:val="Style17"/>
-        <w:jc w:val="both"/>
-        <w:rPr>
-          <w:sz w:val="20"/>
-          <w:szCs w:val="20"/>
-        </w:rPr>
+        <w:rPr/>
+      </w:pPr>
+      <w:r>
+        <w:rPr>
+          <w:sz w:val="20"/>
+          <w:szCs w:val="20"/>
+        </w:rPr>
+        <w:tab/>
+      </w:r>
+    </w:p>
+    <w:p>
+      <w:pPr>
+        <w:pStyle w:val="Style17"/>
+        <w:jc w:val="both"/>
+        <w:rPr/>
       </w:pPr>
       <w:r>
         <w:rPr>
@@ -5099,10 +4609,7 @@
       <w:pPr>
         <w:pStyle w:val="Style17"/>
         <w:jc w:val="both"/>
-        <w:rPr>
-          <w:sz w:val="20"/>
-          <w:szCs w:val="20"/>
-        </w:rPr>
+        <w:rPr/>
       </w:pPr>
       <w:r>
         <w:rPr>
@@ -5117,10 +4624,7 @@
       <w:pPr>
         <w:pStyle w:val="Style17"/>
         <w:jc w:val="both"/>
-        <w:rPr>
-          <w:sz w:val="20"/>
-          <w:szCs w:val="20"/>
-        </w:rPr>
+        <w:rPr/>
       </w:pPr>
       <w:r>
         <w:rPr>
@@ -5135,10 +4639,7 @@
       <w:pPr>
         <w:pStyle w:val="Style17"/>
         <w:jc w:val="both"/>
-        <w:rPr>
-          <w:sz w:val="20"/>
-          <w:szCs w:val="20"/>
-        </w:rPr>
+        <w:rPr/>
       </w:pPr>
       <w:r>
         <w:rPr>
@@ -5153,10 +4654,7 @@
       <w:pPr>
         <w:pStyle w:val="Style17"/>
         <w:jc w:val="both"/>
-        <w:rPr>
-          <w:sz w:val="20"/>
-          <w:szCs w:val="20"/>
-        </w:rPr>
+        <w:rPr/>
       </w:pPr>
       <w:r>
         <w:rPr>
@@ -5171,10 +4669,7 @@
       <w:pPr>
         <w:pStyle w:val="Style17"/>
         <w:jc w:val="both"/>
-        <w:rPr>
-          <w:sz w:val="20"/>
-          <w:szCs w:val="20"/>
-        </w:rPr>
+        <w:rPr/>
       </w:pPr>
       <w:r>
         <w:rPr>
@@ -5189,10 +4684,7 @@
       <w:pPr>
         <w:pStyle w:val="Style17"/>
         <w:jc w:val="both"/>
-        <w:rPr>
-          <w:sz w:val="20"/>
-          <w:szCs w:val="20"/>
-        </w:rPr>
+        <w:rPr/>
       </w:pPr>
       <w:r>
         <w:rPr>
@@ -5207,27 +4699,21 @@
       <w:pPr>
         <w:pStyle w:val="Style17"/>
         <w:jc w:val="both"/>
-        <w:rPr>
-          <w:sz w:val="20"/>
-          <w:szCs w:val="20"/>
-        </w:rPr>
-      </w:pPr>
-      <w:r>
-        <w:rPr>
-          <w:sz w:val="20"/>
-          <w:szCs w:val="20"/>
-        </w:rPr>
-        <w:tab/>
-      </w:r>
-    </w:p>
-    <w:p>
-      <w:pPr>
-        <w:pStyle w:val="Style17"/>
-        <w:jc w:val="both"/>
-        <w:rPr>
-          <w:sz w:val="20"/>
-          <w:szCs w:val="20"/>
-        </w:rPr>
+        <w:rPr/>
+      </w:pPr>
+      <w:r>
+        <w:rPr>
+          <w:sz w:val="20"/>
+          <w:szCs w:val="20"/>
+        </w:rPr>
+        <w:tab/>
+      </w:r>
+    </w:p>
+    <w:p>
+      <w:pPr>
+        <w:pStyle w:val="Style17"/>
+        <w:jc w:val="both"/>
+        <w:rPr/>
       </w:pPr>
       <w:r>
         <w:rPr>
@@ -5242,10 +4728,7 @@
       <w:pPr>
         <w:pStyle w:val="Style17"/>
         <w:jc w:val="both"/>
-        <w:rPr>
-          <w:sz w:val="20"/>
-          <w:szCs w:val="20"/>
-        </w:rPr>
+        <w:rPr/>
       </w:pPr>
       <w:r>
         <w:rPr>
@@ -5260,10 +4743,7 @@
       <w:pPr>
         <w:pStyle w:val="Style17"/>
         <w:jc w:val="both"/>
-        <w:rPr>
-          <w:sz w:val="20"/>
-          <w:szCs w:val="20"/>
-        </w:rPr>
+        <w:rPr/>
       </w:pPr>
       <w:r>
         <w:rPr>
@@ -5278,10 +4758,7 @@
       <w:pPr>
         <w:pStyle w:val="Style17"/>
         <w:jc w:val="both"/>
-        <w:rPr>
-          <w:sz w:val="20"/>
-          <w:szCs w:val="20"/>
-        </w:rPr>
+        <w:rPr/>
       </w:pPr>
       <w:r>
         <w:rPr>
@@ -5296,10 +4773,7 @@
       <w:pPr>
         <w:pStyle w:val="Style17"/>
         <w:jc w:val="both"/>
-        <w:rPr>
-          <w:sz w:val="20"/>
-          <w:szCs w:val="20"/>
-        </w:rPr>
+        <w:rPr/>
       </w:pPr>
       <w:r>
         <w:rPr>
@@ -5314,10 +4788,22 @@
       <w:pPr>
         <w:pStyle w:val="Style17"/>
         <w:jc w:val="both"/>
-        <w:rPr>
-          <w:sz w:val="20"/>
-          <w:szCs w:val="20"/>
-        </w:rPr>
+        <w:rPr/>
+      </w:pPr>
+      <w:r>
+        <w:rPr>
+          <w:sz w:val="20"/>
+          <w:szCs w:val="20"/>
+        </w:rPr>
+        <w:tab/>
+        <w:t>SemaphoreBuffer semaphore_file_increase = {0, 1, 0}; // INcreasing ACCESS FOR ONLY 1 WRITER to FILE semaphore (flags = 0)</w:t>
+      </w:r>
+    </w:p>
+    <w:p>
+      <w:pPr>
+        <w:pStyle w:val="Style17"/>
+        <w:jc w:val="both"/>
+        <w:rPr/>
       </w:pPr>
       <w:r>
         <w:rPr>
@@ -5332,10 +4818,7 @@
       <w:pPr>
         <w:pStyle w:val="Style17"/>
         <w:jc w:val="both"/>
-        <w:rPr>
-          <w:sz w:val="20"/>
-          <w:szCs w:val="20"/>
-        </w:rPr>
+        <w:rPr/>
       </w:pPr>
       <w:r>
         <w:rPr>
@@ -5350,10 +4833,7 @@
       <w:pPr>
         <w:pStyle w:val="Style17"/>
         <w:jc w:val="both"/>
-        <w:rPr>
-          <w:sz w:val="20"/>
-          <w:szCs w:val="20"/>
-        </w:rPr>
+        <w:rPr/>
       </w:pPr>
       <w:r>
         <w:rPr>
@@ -5368,63 +4848,51 @@
       <w:pPr>
         <w:pStyle w:val="Style17"/>
         <w:jc w:val="both"/>
-        <w:rPr>
-          <w:sz w:val="20"/>
-          <w:szCs w:val="20"/>
-        </w:rPr>
-      </w:pPr>
-      <w:r>
-        <w:rPr>
-          <w:sz w:val="20"/>
-          <w:szCs w:val="20"/>
-        </w:rPr>
-        <w:tab/>
-        <w:t>SemaphoreBuffer semaphore_processes_decrease = {3, -1, 0}; // DEcreasing ACTIVE WRITERS semaphore (flags = 0)</w:t>
-      </w:r>
-    </w:p>
-    <w:p>
-      <w:pPr>
-        <w:pStyle w:val="Style17"/>
-        <w:jc w:val="both"/>
-        <w:rPr>
-          <w:sz w:val="20"/>
-          <w:szCs w:val="20"/>
-        </w:rPr>
-      </w:pPr>
-      <w:r>
-        <w:rPr>
-          <w:sz w:val="20"/>
-          <w:szCs w:val="20"/>
-        </w:rPr>
-        <w:tab/>
-        <w:t>SemaphoreBuffer semaphore_processes_increase = {3, 1, 0}; // INcreasing ACTIVE WRITERS semaphore (flags = 0)</w:t>
-      </w:r>
-    </w:p>
-    <w:p>
-      <w:pPr>
-        <w:pStyle w:val="Style17"/>
-        <w:jc w:val="both"/>
-        <w:rPr>
-          <w:sz w:val="20"/>
-          <w:szCs w:val="20"/>
-        </w:rPr>
-      </w:pPr>
-      <w:r>
-        <w:rPr>
-          <w:sz w:val="20"/>
-          <w:szCs w:val="20"/>
-        </w:rPr>
-        <w:tab/>
-      </w:r>
-    </w:p>
-    <w:p>
-      <w:pPr>
-        <w:pStyle w:val="Style17"/>
-        <w:jc w:val="both"/>
-        <w:rPr>
-          <w:sz w:val="20"/>
-          <w:szCs w:val="20"/>
-        </w:rPr>
+        <w:rPr/>
+      </w:pPr>
+      <w:r>
+        <w:rPr>
+          <w:sz w:val="20"/>
+          <w:szCs w:val="20"/>
+        </w:rPr>
+        <w:tab/>
+        <w:t>SemaphoreBuffer semaphore_processes_decrease = {3, -1, 0}; // DEcreasing ACTIVE PROCESSES semaphore (flags = 0)</w:t>
+      </w:r>
+    </w:p>
+    <w:p>
+      <w:pPr>
+        <w:pStyle w:val="Style17"/>
+        <w:jc w:val="both"/>
+        <w:rPr/>
+      </w:pPr>
+      <w:r>
+        <w:rPr>
+          <w:sz w:val="20"/>
+          <w:szCs w:val="20"/>
+        </w:rPr>
+        <w:tab/>
+        <w:t>SemaphoreBuffer semaphore_processes_increase = {3, 1, 0}; // INcreasing ACTIVE PROCESSES semaphore (flags = 0)</w:t>
+      </w:r>
+    </w:p>
+    <w:p>
+      <w:pPr>
+        <w:pStyle w:val="Style17"/>
+        <w:jc w:val="both"/>
+        <w:rPr/>
+      </w:pPr>
+      <w:r>
+        <w:rPr>
+          <w:sz w:val="20"/>
+          <w:szCs w:val="20"/>
+        </w:rPr>
+        <w:tab/>
+      </w:r>
+    </w:p>
+    <w:p>
+      <w:pPr>
+        <w:pStyle w:val="Style17"/>
+        <w:jc w:val="both"/>
+        <w:rPr/>
       </w:pPr>
       <w:r>
         <w:rPr>
@@ -5439,10 +4907,7 @@
       <w:pPr>
         <w:pStyle w:val="Style17"/>
         <w:jc w:val="both"/>
-        <w:rPr>
-          <w:sz w:val="20"/>
-          <w:szCs w:val="20"/>
-        </w:rPr>
+        <w:rPr/>
       </w:pPr>
       <w:r>
         <w:rPr>
@@ -5457,10 +4922,7 @@
       <w:pPr>
         <w:pStyle w:val="Style17"/>
         <w:jc w:val="both"/>
-        <w:rPr>
-          <w:sz w:val="20"/>
-          <w:szCs w:val="20"/>
-        </w:rPr>
+        <w:rPr/>
       </w:pPr>
       <w:r>
         <w:rPr>
@@ -5475,27 +4937,21 @@
       <w:pPr>
         <w:pStyle w:val="Style17"/>
         <w:jc w:val="both"/>
-        <w:rPr>
-          <w:sz w:val="20"/>
-          <w:szCs w:val="20"/>
-        </w:rPr>
-      </w:pPr>
-      <w:r>
-        <w:rPr>
-          <w:sz w:val="20"/>
-          <w:szCs w:val="20"/>
-        </w:rPr>
-        <w:tab/>
-      </w:r>
-    </w:p>
-    <w:p>
-      <w:pPr>
-        <w:pStyle w:val="Style17"/>
-        <w:jc w:val="both"/>
-        <w:rPr>
-          <w:sz w:val="20"/>
-          <w:szCs w:val="20"/>
-        </w:rPr>
+        <w:rPr/>
+      </w:pPr>
+      <w:r>
+        <w:rPr>
+          <w:sz w:val="20"/>
+          <w:szCs w:val="20"/>
+        </w:rPr>
+        <w:tab/>
+      </w:r>
+    </w:p>
+    <w:p>
+      <w:pPr>
+        <w:pStyle w:val="Style17"/>
+        <w:jc w:val="both"/>
+        <w:rPr/>
       </w:pPr>
       <w:r>
         <w:rPr>
@@ -5510,27 +4966,21 @@
       <w:pPr>
         <w:pStyle w:val="Style17"/>
         <w:jc w:val="both"/>
-        <w:rPr>
-          <w:sz w:val="20"/>
-          <w:szCs w:val="20"/>
-        </w:rPr>
-      </w:pPr>
-      <w:r>
-        <w:rPr>
-          <w:sz w:val="20"/>
-          <w:szCs w:val="20"/>
-        </w:rPr>
-        <w:tab/>
-      </w:r>
-    </w:p>
-    <w:p>
-      <w:pPr>
-        <w:pStyle w:val="Style17"/>
-        <w:jc w:val="both"/>
-        <w:rPr>
-          <w:sz w:val="20"/>
-          <w:szCs w:val="20"/>
-        </w:rPr>
+        <w:rPr/>
+      </w:pPr>
+      <w:r>
+        <w:rPr>
+          <w:sz w:val="20"/>
+          <w:szCs w:val="20"/>
+        </w:rPr>
+        <w:tab/>
+      </w:r>
+    </w:p>
+    <w:p>
+      <w:pPr>
+        <w:pStyle w:val="Style17"/>
+        <w:jc w:val="both"/>
+        <w:rPr/>
       </w:pPr>
       <w:r>
         <w:rPr>
@@ -5545,10 +4995,7 @@
       <w:pPr>
         <w:pStyle w:val="Style17"/>
         <w:jc w:val="both"/>
-        <w:rPr>
-          <w:sz w:val="20"/>
-          <w:szCs w:val="20"/>
-        </w:rPr>
+        <w:rPr/>
       </w:pPr>
       <w:r>
         <w:rPr>
@@ -5563,10 +5010,7 @@
       <w:pPr>
         <w:pStyle w:val="Style17"/>
         <w:jc w:val="both"/>
-        <w:rPr>
-          <w:sz w:val="20"/>
-          <w:szCs w:val="20"/>
-        </w:rPr>
+        <w:rPr/>
       </w:pPr>
       <w:r>
         <w:rPr>
@@ -5581,27 +5025,21 @@
       <w:pPr>
         <w:pStyle w:val="Style17"/>
         <w:jc w:val="both"/>
-        <w:rPr>
-          <w:sz w:val="20"/>
-          <w:szCs w:val="20"/>
-        </w:rPr>
-      </w:pPr>
-      <w:r>
-        <w:rPr>
-          <w:sz w:val="20"/>
-          <w:szCs w:val="20"/>
-        </w:rPr>
-        <w:tab/>
-      </w:r>
-    </w:p>
-    <w:p>
-      <w:pPr>
-        <w:pStyle w:val="Style17"/>
-        <w:jc w:val="both"/>
-        <w:rPr>
-          <w:sz w:val="20"/>
-          <w:szCs w:val="20"/>
-        </w:rPr>
+        <w:rPr/>
+      </w:pPr>
+      <w:r>
+        <w:rPr>
+          <w:sz w:val="20"/>
+          <w:szCs w:val="20"/>
+        </w:rPr>
+        <w:tab/>
+      </w:r>
+    </w:p>
+    <w:p>
+      <w:pPr>
+        <w:pStyle w:val="Style17"/>
+        <w:jc w:val="both"/>
+        <w:rPr/>
       </w:pPr>
       <w:r>
         <w:rPr>
@@ -5616,10 +5054,7 @@
       <w:pPr>
         <w:pStyle w:val="Style17"/>
         <w:jc w:val="both"/>
-        <w:rPr>
-          <w:sz w:val="20"/>
-          <w:szCs w:val="20"/>
-        </w:rPr>
+        <w:rPr/>
       </w:pPr>
       <w:r>
         <w:rPr>
@@ -5634,10 +5069,7 @@
       <w:pPr>
         <w:pStyle w:val="Style17"/>
         <w:jc w:val="both"/>
-        <w:rPr>
-          <w:sz w:val="20"/>
-          <w:szCs w:val="20"/>
-        </w:rPr>
+        <w:rPr/>
       </w:pPr>
       <w:r>
         <w:rPr>
@@ -5653,10 +5085,119 @@
       <w:pPr>
         <w:pStyle w:val="Style17"/>
         <w:jc w:val="both"/>
-        <w:rPr>
-          <w:sz w:val="20"/>
-          <w:szCs w:val="20"/>
-        </w:rPr>
+        <w:rPr/>
+      </w:pPr>
+      <w:r>
+        <w:rPr>
+          <w:sz w:val="20"/>
+          <w:szCs w:val="20"/>
+        </w:rPr>
+        <w:tab/>
+        <w:tab/>
+        <w:t>// when we create the semaphore, increasing it +1</w:t>
+      </w:r>
+    </w:p>
+    <w:p>
+      <w:pPr>
+        <w:pStyle w:val="Style17"/>
+        <w:jc w:val="both"/>
+        <w:rPr/>
+      </w:pPr>
+      <w:r>
+        <w:rPr>
+          <w:sz w:val="20"/>
+          <w:szCs w:val="20"/>
+        </w:rPr>
+        <w:tab/>
+        <w:tab/>
+        <w:t>// this semaphore is only for writers: for tracking the possibility of writig in the file at the moment</w:t>
+      </w:r>
+    </w:p>
+    <w:p>
+      <w:pPr>
+        <w:pStyle w:val="Style17"/>
+        <w:jc w:val="both"/>
+        <w:rPr/>
+      </w:pPr>
+      <w:r>
+        <w:rPr>
+          <w:sz w:val="20"/>
+          <w:szCs w:val="20"/>
+        </w:rPr>
+        <w:tab/>
+        <w:tab/>
+        <w:t>// when we enter the cycle (the loop), we dectreasing it -1, so it will be =0 (because we had +1 ONLY when created),</w:t>
+      </w:r>
+    </w:p>
+    <w:p>
+      <w:pPr>
+        <w:pStyle w:val="Style17"/>
+        <w:jc w:val="both"/>
+        <w:rPr/>
+      </w:pPr>
+      <w:r>
+        <w:rPr>
+          <w:sz w:val="20"/>
+          <w:szCs w:val="20"/>
+        </w:rPr>
+        <w:tab/>
+        <w:tab/>
+        <w:t>// so the other ones (the other writers) can't make -1, when they reach the same point in the cycle,</w:t>
+      </w:r>
+    </w:p>
+    <w:p>
+      <w:pPr>
+        <w:pStyle w:val="Style17"/>
+        <w:jc w:val="both"/>
+        <w:rPr/>
+      </w:pPr>
+      <w:r>
+        <w:rPr>
+          <w:sz w:val="20"/>
+          <w:szCs w:val="20"/>
+        </w:rPr>
+        <w:tab/>
+        <w:tab/>
+        <w:t>// because there is no IPC_NOWAIT flag, which returns error immediately, so other programs-writers MUST wait untill it will be +1,</w:t>
+      </w:r>
+    </w:p>
+    <w:p>
+      <w:pPr>
+        <w:pStyle w:val="Style17"/>
+        <w:jc w:val="both"/>
+        <w:rPr/>
+      </w:pPr>
+      <w:r>
+        <w:rPr>
+          <w:sz w:val="20"/>
+          <w:szCs w:val="20"/>
+        </w:rPr>
+        <w:tab/>
+        <w:tab/>
+        <w:t>// so they could make -1 (when =0, they couldn't do that, because there couldn't be &lt;0 in semaphore)</w:t>
+      </w:r>
+    </w:p>
+    <w:p>
+      <w:pPr>
+        <w:pStyle w:val="Style17"/>
+        <w:jc w:val="both"/>
+        <w:rPr/>
+      </w:pPr>
+      <w:r>
+        <w:rPr>
+          <w:sz w:val="20"/>
+          <w:szCs w:val="20"/>
+        </w:rPr>
+        <w:tab/>
+        <w:tab/>
+        <w:t>semop(semaphore_ptr, &amp;semaphore_file_increase, 1);</w:t>
+      </w:r>
+    </w:p>
+    <w:p>
+      <w:pPr>
+        <w:pStyle w:val="Style17"/>
+        <w:jc w:val="both"/>
+        <w:rPr/>
       </w:pPr>
       <w:r>
         <w:rPr>
@@ -5672,10 +5213,7 @@
       <w:pPr>
         <w:pStyle w:val="Style17"/>
         <w:jc w:val="both"/>
-        <w:rPr>
-          <w:sz w:val="20"/>
-          <w:szCs w:val="20"/>
-        </w:rPr>
+        <w:rPr/>
       </w:pPr>
       <w:r>
         <w:rPr>
@@ -5690,10 +5228,7 @@
       <w:pPr>
         <w:pStyle w:val="Style17"/>
         <w:jc w:val="both"/>
-        <w:rPr>
-          <w:sz w:val="20"/>
-          <w:szCs w:val="20"/>
-        </w:rPr>
+        <w:rPr/>
       </w:pPr>
       <w:r>
         <w:rPr>
@@ -5708,10 +5243,7 @@
       <w:pPr>
         <w:pStyle w:val="Style17"/>
         <w:jc w:val="both"/>
-        <w:rPr>
-          <w:sz w:val="20"/>
-          <w:szCs w:val="20"/>
-        </w:rPr>
+        <w:rPr/>
       </w:pPr>
       <w:r>
         <w:rPr>
@@ -5727,10 +5259,7 @@
       <w:pPr>
         <w:pStyle w:val="Style17"/>
         <w:jc w:val="both"/>
-        <w:rPr>
-          <w:sz w:val="20"/>
-          <w:szCs w:val="20"/>
-        </w:rPr>
+        <w:rPr/>
       </w:pPr>
       <w:r>
         <w:rPr>
@@ -5746,10 +5275,7 @@
       <w:pPr>
         <w:pStyle w:val="Style17"/>
         <w:jc w:val="both"/>
-        <w:rPr>
-          <w:sz w:val="20"/>
-          <w:szCs w:val="20"/>
-        </w:rPr>
+        <w:rPr/>
       </w:pPr>
       <w:r>
         <w:rPr>
@@ -5765,10 +5291,7 @@
       <w:pPr>
         <w:pStyle w:val="Style17"/>
         <w:jc w:val="both"/>
-        <w:rPr>
-          <w:sz w:val="20"/>
-          <w:szCs w:val="20"/>
-        </w:rPr>
+        <w:rPr/>
       </w:pPr>
       <w:r>
         <w:rPr>
@@ -5785,10 +5308,7 @@
       <w:pPr>
         <w:pStyle w:val="Style17"/>
         <w:jc w:val="both"/>
-        <w:rPr>
-          <w:sz w:val="20"/>
-          <w:szCs w:val="20"/>
-        </w:rPr>
+        <w:rPr/>
       </w:pPr>
       <w:r>
         <w:rPr>
@@ -5804,10 +5324,7 @@
       <w:pPr>
         <w:pStyle w:val="Style17"/>
         <w:jc w:val="both"/>
-        <w:rPr>
-          <w:sz w:val="20"/>
-          <w:szCs w:val="20"/>
-        </w:rPr>
+        <w:rPr/>
       </w:pPr>
       <w:r>
         <w:rPr>
@@ -5823,10 +5340,7 @@
       <w:pPr>
         <w:pStyle w:val="Style17"/>
         <w:jc w:val="both"/>
-        <w:rPr>
-          <w:sz w:val="20"/>
-          <w:szCs w:val="20"/>
-        </w:rPr>
+        <w:rPr/>
       </w:pPr>
       <w:r>
         <w:rPr>
@@ -5842,10 +5356,7 @@
       <w:pPr>
         <w:pStyle w:val="Style17"/>
         <w:jc w:val="both"/>
-        <w:rPr>
-          <w:sz w:val="20"/>
-          <w:szCs w:val="20"/>
-        </w:rPr>
+        <w:rPr/>
       </w:pPr>
       <w:r>
         <w:rPr>
@@ -5862,10 +5373,7 @@
       <w:pPr>
         <w:pStyle w:val="Style17"/>
         <w:jc w:val="both"/>
-        <w:rPr>
-          <w:sz w:val="20"/>
-          <w:szCs w:val="20"/>
-        </w:rPr>
+        <w:rPr/>
       </w:pPr>
       <w:r>
         <w:rPr>
@@ -5882,10 +5390,7 @@
       <w:pPr>
         <w:pStyle w:val="Style17"/>
         <w:jc w:val="both"/>
-        <w:rPr>
-          <w:sz w:val="20"/>
-          <w:szCs w:val="20"/>
-        </w:rPr>
+        <w:rPr/>
       </w:pPr>
       <w:r>
         <w:rPr>
@@ -5901,10 +5406,7 @@
       <w:pPr>
         <w:pStyle w:val="Style17"/>
         <w:jc w:val="both"/>
-        <w:rPr>
-          <w:sz w:val="20"/>
-          <w:szCs w:val="20"/>
-        </w:rPr>
+        <w:rPr/>
       </w:pPr>
       <w:r>
         <w:rPr>
@@ -5919,27 +5421,21 @@
       <w:pPr>
         <w:pStyle w:val="Style17"/>
         <w:jc w:val="both"/>
-        <w:rPr>
-          <w:sz w:val="20"/>
-          <w:szCs w:val="20"/>
-        </w:rPr>
-      </w:pPr>
-      <w:r>
-        <w:rPr>
-          <w:sz w:val="20"/>
-          <w:szCs w:val="20"/>
-        </w:rPr>
-        <w:tab/>
-      </w:r>
-    </w:p>
-    <w:p>
-      <w:pPr>
-        <w:pStyle w:val="Style17"/>
-        <w:jc w:val="both"/>
-        <w:rPr>
-          <w:sz w:val="20"/>
-          <w:szCs w:val="20"/>
-        </w:rPr>
+        <w:rPr/>
+      </w:pPr>
+      <w:r>
+        <w:rPr>
+          <w:sz w:val="20"/>
+          <w:szCs w:val="20"/>
+        </w:rPr>
+        <w:tab/>
+      </w:r>
+    </w:p>
+    <w:p>
+      <w:pPr>
+        <w:pStyle w:val="Style17"/>
+        <w:jc w:val="both"/>
+        <w:rPr/>
       </w:pPr>
       <w:r>
         <w:rPr>
@@ -5954,27 +5450,21 @@
       <w:pPr>
         <w:pStyle w:val="Style17"/>
         <w:jc w:val="both"/>
-        <w:rPr>
-          <w:sz w:val="20"/>
-          <w:szCs w:val="20"/>
-        </w:rPr>
-      </w:pPr>
-      <w:r>
-        <w:rPr>
-          <w:sz w:val="20"/>
-          <w:szCs w:val="20"/>
-        </w:rPr>
-        <w:tab/>
-      </w:r>
-    </w:p>
-    <w:p>
-      <w:pPr>
-        <w:pStyle w:val="Style17"/>
-        <w:jc w:val="both"/>
-        <w:rPr>
-          <w:sz w:val="20"/>
-          <w:szCs w:val="20"/>
-        </w:rPr>
+        <w:rPr/>
+      </w:pPr>
+      <w:r>
+        <w:rPr>
+          <w:sz w:val="20"/>
+          <w:szCs w:val="20"/>
+        </w:rPr>
+        <w:tab/>
+      </w:r>
+    </w:p>
+    <w:p>
+      <w:pPr>
+        <w:pStyle w:val="Style17"/>
+        <w:jc w:val="both"/>
+        <w:rPr/>
       </w:pPr>
       <w:r>
         <w:rPr>
@@ -5989,10 +5479,7 @@
       <w:pPr>
         <w:pStyle w:val="Style17"/>
         <w:jc w:val="both"/>
-        <w:rPr>
-          <w:sz w:val="20"/>
-          <w:szCs w:val="20"/>
-        </w:rPr>
+        <w:rPr/>
       </w:pPr>
       <w:r>
         <w:rPr>
@@ -6007,10 +5494,7 @@
       <w:pPr>
         <w:pStyle w:val="Style17"/>
         <w:jc w:val="both"/>
-        <w:rPr>
-          <w:sz w:val="20"/>
-          <w:szCs w:val="20"/>
-        </w:rPr>
+        <w:rPr/>
       </w:pPr>
       <w:r>
         <w:rPr>
@@ -6025,10 +5509,7 @@
       <w:pPr>
         <w:pStyle w:val="Style17"/>
         <w:jc w:val="both"/>
-        <w:rPr>
-          <w:sz w:val="20"/>
-          <w:szCs w:val="20"/>
-        </w:rPr>
+        <w:rPr/>
       </w:pPr>
       <w:r>
         <w:rPr>
@@ -6043,27 +5524,21 @@
       <w:pPr>
         <w:pStyle w:val="Style17"/>
         <w:jc w:val="both"/>
-        <w:rPr>
-          <w:sz w:val="20"/>
-          <w:szCs w:val="20"/>
-        </w:rPr>
-      </w:pPr>
-      <w:r>
-        <w:rPr>
-          <w:sz w:val="20"/>
-          <w:szCs w:val="20"/>
-        </w:rPr>
-        <w:tab/>
-      </w:r>
-    </w:p>
-    <w:p>
-      <w:pPr>
-        <w:pStyle w:val="Style17"/>
-        <w:jc w:val="both"/>
-        <w:rPr>
-          <w:sz w:val="20"/>
-          <w:szCs w:val="20"/>
-        </w:rPr>
+        <w:rPr/>
+      </w:pPr>
+      <w:r>
+        <w:rPr>
+          <w:sz w:val="20"/>
+          <w:szCs w:val="20"/>
+        </w:rPr>
+        <w:tab/>
+      </w:r>
+    </w:p>
+    <w:p>
+      <w:pPr>
+        <w:pStyle w:val="Style17"/>
+        <w:jc w:val="both"/>
+        <w:rPr/>
       </w:pPr>
       <w:r>
         <w:rPr>
@@ -6078,27 +5553,21 @@
       <w:pPr>
         <w:pStyle w:val="Style17"/>
         <w:jc w:val="both"/>
-        <w:rPr>
-          <w:sz w:val="20"/>
-          <w:szCs w:val="20"/>
-        </w:rPr>
-      </w:pPr>
-      <w:r>
-        <w:rPr>
-          <w:sz w:val="20"/>
-          <w:szCs w:val="20"/>
-        </w:rPr>
-        <w:tab/>
-      </w:r>
-    </w:p>
-    <w:p>
-      <w:pPr>
-        <w:pStyle w:val="Style17"/>
-        <w:jc w:val="both"/>
-        <w:rPr>
-          <w:sz w:val="20"/>
-          <w:szCs w:val="20"/>
-        </w:rPr>
+        <w:rPr/>
+      </w:pPr>
+      <w:r>
+        <w:rPr>
+          <w:sz w:val="20"/>
+          <w:szCs w:val="20"/>
+        </w:rPr>
+        <w:tab/>
+      </w:r>
+    </w:p>
+    <w:p>
+      <w:pPr>
+        <w:pStyle w:val="Style17"/>
+        <w:jc w:val="both"/>
+        <w:rPr/>
       </w:pPr>
       <w:r>
         <w:rPr>
@@ -6113,80 +5582,125 @@
       <w:pPr>
         <w:pStyle w:val="Style17"/>
         <w:jc w:val="both"/>
-        <w:rPr>
-          <w:sz w:val="20"/>
-          <w:szCs w:val="20"/>
-        </w:rPr>
-      </w:pPr>
-      <w:r>
-        <w:rPr>
-          <w:sz w:val="20"/>
-          <w:szCs w:val="20"/>
-        </w:rPr>
-        <w:tab/>
-      </w:r>
-    </w:p>
-    <w:p>
-      <w:pPr>
-        <w:pStyle w:val="Style17"/>
-        <w:jc w:val="both"/>
-        <w:rPr>
-          <w:sz w:val="20"/>
-          <w:szCs w:val="20"/>
-        </w:rPr>
-      </w:pPr>
-      <w:r>
-        <w:rPr>
-          <w:sz w:val="20"/>
-          <w:szCs w:val="20"/>
-        </w:rPr>
-        <w:tab/>
-        <w:t>// if there is NO writers, who are ready to write, readers could access file together</w:t>
-      </w:r>
-    </w:p>
-    <w:p>
-      <w:pPr>
-        <w:pStyle w:val="Style17"/>
-        <w:jc w:val="both"/>
-        <w:rPr>
-          <w:sz w:val="20"/>
-          <w:szCs w:val="20"/>
-        </w:rPr>
-      </w:pPr>
-      <w:r>
-        <w:rPr>
-          <w:sz w:val="20"/>
-          <w:szCs w:val="20"/>
-        </w:rPr>
-        <w:tab/>
-        <w:t>// if there IS writers, who are ready to write, other readers will wait access to the file</w:t>
-      </w:r>
-    </w:p>
-    <w:p>
-      <w:pPr>
-        <w:pStyle w:val="Style17"/>
-        <w:jc w:val="both"/>
-        <w:rPr>
-          <w:sz w:val="20"/>
-          <w:szCs w:val="20"/>
-        </w:rPr>
-      </w:pPr>
-      <w:r>
-        <w:rPr>
-          <w:sz w:val="20"/>
-          <w:szCs w:val="20"/>
-        </w:rPr>
-        <w:tab/>
-      </w:r>
-    </w:p>
-    <w:p>
-      <w:pPr>
-        <w:pStyle w:val="Style17"/>
-        <w:jc w:val="both"/>
-        <w:rPr>
-          <w:sz w:val="20"/>
-          <w:szCs w:val="20"/>
-        </w:rPr>
+        <w:rPr/>
+      </w:pPr>
+      <w:r>
+        <w:rPr>
+          <w:sz w:val="20"/>
+          <w:szCs w:val="20"/>
+        </w:rPr>
+        <w:tab/>
+      </w:r>
+    </w:p>
+    <w:p>
+      <w:pPr>
+        <w:pStyle w:val="Style17"/>
+        <w:jc w:val="both"/>
+        <w:rPr/>
+      </w:pPr>
+      <w:r>
+        <w:rPr>
+          <w:sz w:val="20"/>
+          <w:szCs w:val="20"/>
+        </w:rPr>
+        <w:tab/>
+        <w:t>// here we are waiting only writers, but we aren't tracking other readers</w:t>
+      </w:r>
+    </w:p>
+    <w:p>
+      <w:pPr>
+        <w:pStyle w:val="Style17"/>
+        <w:jc w:val="both"/>
+        <w:rPr/>
+      </w:pPr>
+      <w:r>
+        <w:rPr>
+          <w:sz w:val="20"/>
+          <w:szCs w:val="20"/>
+        </w:rPr>
+        <w:tab/>
+        <w:t>// (as it was for writers w/ semaphore, where it increasing +1 in the creation part),</w:t>
+      </w:r>
+    </w:p>
+    <w:p>
+      <w:pPr>
+        <w:pStyle w:val="Style17"/>
+        <w:jc w:val="both"/>
+        <w:rPr/>
+      </w:pPr>
+      <w:r>
+        <w:rPr>
+          <w:sz w:val="20"/>
+          <w:szCs w:val="20"/>
+        </w:rPr>
+        <w:tab/>
+        <w:t>// because reading operation (instead of writing) doesn't require that</w:t>
+      </w:r>
+    </w:p>
+    <w:p>
+      <w:pPr>
+        <w:pStyle w:val="Style17"/>
+        <w:jc w:val="both"/>
+        <w:rPr/>
+      </w:pPr>
+      <w:r>
+        <w:rPr>
+          <w:sz w:val="20"/>
+          <w:szCs w:val="20"/>
+        </w:rPr>
+        <w:tab/>
+        <w:t>// so we have situation, where if NO writers -- ALL readers read,</w:t>
+      </w:r>
+    </w:p>
+    <w:p>
+      <w:pPr>
+        <w:pStyle w:val="Style17"/>
+        <w:jc w:val="both"/>
+        <w:rPr/>
+      </w:pPr>
+      <w:r>
+        <w:rPr>
+          <w:sz w:val="20"/>
+          <w:szCs w:val="20"/>
+        </w:rPr>
+        <w:tab/>
+        <w:t>// but if there IS writer -- ONLY 1 reader reads</w:t>
+      </w:r>
+    </w:p>
+    <w:p>
+      <w:pPr>
+        <w:pStyle w:val="Style17"/>
+        <w:jc w:val="both"/>
+        <w:rPr/>
+      </w:pPr>
+      <w:r>
+        <w:rPr>
+          <w:sz w:val="20"/>
+          <w:szCs w:val="20"/>
+        </w:rPr>
+        <w:tab/>
+        <w:t>// it's because in this situation there is a queue of processes, where (most probably) writer will be next, not reader</w:t>
+      </w:r>
+    </w:p>
+    <w:p>
+      <w:pPr>
+        <w:pStyle w:val="Style17"/>
+        <w:jc w:val="both"/>
+        <w:rPr/>
+      </w:pPr>
+      <w:r>
+        <w:rPr>
+          <w:sz w:val="20"/>
+          <w:szCs w:val="20"/>
+        </w:rPr>
+        <w:tab/>
+      </w:r>
+    </w:p>
+    <w:p>
+      <w:pPr>
+        <w:pStyle w:val="Style17"/>
+        <w:jc w:val="both"/>
+        <w:rPr/>
       </w:pPr>
       <w:r>
         <w:rPr>
@@ -6201,27 +5715,21 @@
       <w:pPr>
         <w:pStyle w:val="Style17"/>
         <w:jc w:val="both"/>
-        <w:rPr>
-          <w:sz w:val="20"/>
-          <w:szCs w:val="20"/>
-        </w:rPr>
-      </w:pPr>
-      <w:r>
-        <w:rPr>
-          <w:sz w:val="20"/>
-          <w:szCs w:val="20"/>
-        </w:rPr>
-        <w:tab/>
-      </w:r>
-    </w:p>
-    <w:p>
-      <w:pPr>
-        <w:pStyle w:val="Style17"/>
-        <w:jc w:val="both"/>
-        <w:rPr>
-          <w:sz w:val="20"/>
-          <w:szCs w:val="20"/>
-        </w:rPr>
+        <w:rPr/>
+      </w:pPr>
+      <w:r>
+        <w:rPr>
+          <w:sz w:val="20"/>
+          <w:szCs w:val="20"/>
+        </w:rPr>
+        <w:tab/>
+      </w:r>
+    </w:p>
+    <w:p>
+      <w:pPr>
+        <w:pStyle w:val="Style17"/>
+        <w:jc w:val="both"/>
+        <w:rPr/>
       </w:pPr>
       <w:r>
         <w:rPr>
@@ -6236,45 +5744,36 @@
       <w:pPr>
         <w:pStyle w:val="Style17"/>
         <w:jc w:val="both"/>
-        <w:rPr>
-          <w:sz w:val="20"/>
-          <w:szCs w:val="20"/>
-        </w:rPr>
-      </w:pPr>
-      <w:r>
-        <w:rPr>
-          <w:sz w:val="20"/>
-          <w:szCs w:val="20"/>
-        </w:rPr>
-        <w:tab/>
-        <w:t>semop(semaphore_ptr, &amp;semaphore_readers_increase, 1);// +1 writer process, who wants to read from the file</w:t>
-      </w:r>
-    </w:p>
-    <w:p>
-      <w:pPr>
-        <w:pStyle w:val="Style17"/>
-        <w:jc w:val="both"/>
-        <w:rPr>
-          <w:sz w:val="20"/>
-          <w:szCs w:val="20"/>
-        </w:rPr>
-      </w:pPr>
-      <w:r>
-        <w:rPr>
-          <w:sz w:val="20"/>
-          <w:szCs w:val="20"/>
-        </w:rPr>
-        <w:tab/>
-      </w:r>
-    </w:p>
-    <w:p>
-      <w:pPr>
-        <w:pStyle w:val="Style17"/>
-        <w:jc w:val="both"/>
-        <w:rPr>
-          <w:sz w:val="20"/>
-          <w:szCs w:val="20"/>
-        </w:rPr>
+        <w:rPr/>
+      </w:pPr>
+      <w:r>
+        <w:rPr>
+          <w:sz w:val="20"/>
+          <w:szCs w:val="20"/>
+        </w:rPr>
+        <w:tab/>
+        <w:t>semop(semaphore_ptr, &amp;semaphore_readers_increase, 1); // +1 writer process, who wants to read from the file</w:t>
+      </w:r>
+    </w:p>
+    <w:p>
+      <w:pPr>
+        <w:pStyle w:val="Style17"/>
+        <w:jc w:val="both"/>
+        <w:rPr/>
+      </w:pPr>
+      <w:r>
+        <w:rPr>
+          <w:sz w:val="20"/>
+          <w:szCs w:val="20"/>
+        </w:rPr>
+        <w:tab/>
+      </w:r>
+    </w:p>
+    <w:p>
+      <w:pPr>
+        <w:pStyle w:val="Style17"/>
+        <w:jc w:val="both"/>
+        <w:rPr/>
       </w:pPr>
       <w:r>
         <w:rPr>
@@ -6289,10 +5788,7 @@
       <w:pPr>
         <w:pStyle w:val="Style17"/>
         <w:jc w:val="both"/>
-        <w:rPr>
-          <w:sz w:val="20"/>
-          <w:szCs w:val="20"/>
-        </w:rPr>
+        <w:rPr/>
       </w:pPr>
       <w:r>
         <w:rPr>
@@ -6307,10 +5803,7 @@
       <w:pPr>
         <w:pStyle w:val="Style17"/>
         <w:jc w:val="both"/>
-        <w:rPr>
-          <w:sz w:val="20"/>
-          <w:szCs w:val="20"/>
-        </w:rPr>
+        <w:rPr/>
       </w:pPr>
       <w:r>
         <w:rPr>
@@ -6325,27 +5818,21 @@
       <w:pPr>
         <w:pStyle w:val="Style17"/>
         <w:jc w:val="both"/>
-        <w:rPr>
-          <w:sz w:val="20"/>
-          <w:szCs w:val="20"/>
-        </w:rPr>
-      </w:pPr>
-      <w:r>
-        <w:rPr>
-          <w:sz w:val="20"/>
-          <w:szCs w:val="20"/>
-        </w:rPr>
-        <w:tab/>
-      </w:r>
-    </w:p>
-    <w:p>
-      <w:pPr>
-        <w:pStyle w:val="Style17"/>
-        <w:jc w:val="both"/>
-        <w:rPr>
-          <w:sz w:val="20"/>
-          <w:szCs w:val="20"/>
-        </w:rPr>
+        <w:rPr/>
+      </w:pPr>
+      <w:r>
+        <w:rPr>
+          <w:sz w:val="20"/>
+          <w:szCs w:val="20"/>
+        </w:rPr>
+        <w:tab/>
+      </w:r>
+    </w:p>
+    <w:p>
+      <w:pPr>
+        <w:pStyle w:val="Style17"/>
+        <w:jc w:val="both"/>
+        <w:rPr/>
       </w:pPr>
       <w:r>
         <w:rPr>
@@ -6360,10 +5847,7 @@
       <w:pPr>
         <w:pStyle w:val="Style17"/>
         <w:jc w:val="both"/>
-        <w:rPr>
-          <w:sz w:val="20"/>
-          <w:szCs w:val="20"/>
-        </w:rPr>
+        <w:rPr/>
       </w:pPr>
       <w:r>
         <w:rPr>
@@ -6378,10 +5862,7 @@
       <w:pPr>
         <w:pStyle w:val="Style17"/>
         <w:jc w:val="both"/>
-        <w:rPr>
-          <w:sz w:val="20"/>
-          <w:szCs w:val="20"/>
-        </w:rPr>
+        <w:rPr/>
       </w:pPr>
       <w:r>
         <w:rPr>
@@ -6396,10 +5877,7 @@
       <w:pPr>
         <w:pStyle w:val="Style17"/>
         <w:jc w:val="both"/>
-        <w:rPr>
-          <w:sz w:val="20"/>
-          <w:szCs w:val="20"/>
-        </w:rPr>
+        <w:rPr/>
       </w:pPr>
       <w:r>
         <w:rPr>
@@ -6415,10 +5893,7 @@
       <w:pPr>
         <w:pStyle w:val="Style17"/>
         <w:jc w:val="both"/>
-        <w:rPr>
-          <w:sz w:val="20"/>
-          <w:szCs w:val="20"/>
-        </w:rPr>
+        <w:rPr/>
       </w:pPr>
       <w:r>
         <w:rPr>
@@ -6434,10 +5909,7 @@
       <w:pPr>
         <w:pStyle w:val="Style17"/>
         <w:jc w:val="both"/>
-        <w:rPr>
-          <w:sz w:val="20"/>
-          <w:szCs w:val="20"/>
-        </w:rPr>
+        <w:rPr/>
       </w:pPr>
       <w:r>
         <w:rPr>
@@ -6452,10 +5924,7 @@
       <w:pPr>
         <w:pStyle w:val="Style17"/>
         <w:jc w:val="both"/>
-        <w:rPr>
-          <w:sz w:val="20"/>
-          <w:szCs w:val="20"/>
-        </w:rPr>
+        <w:rPr/>
       </w:pPr>
       <w:r>
         <w:rPr>
@@ -6470,27 +5939,21 @@
       <w:pPr>
         <w:pStyle w:val="Style17"/>
         <w:jc w:val="both"/>
-        <w:rPr>
-          <w:sz w:val="20"/>
-          <w:szCs w:val="20"/>
-        </w:rPr>
-      </w:pPr>
-      <w:r>
-        <w:rPr>
-          <w:sz w:val="20"/>
-          <w:szCs w:val="20"/>
-        </w:rPr>
-        <w:tab/>
-      </w:r>
-    </w:p>
-    <w:p>
-      <w:pPr>
-        <w:pStyle w:val="Style17"/>
-        <w:jc w:val="both"/>
-        <w:rPr>
-          <w:sz w:val="20"/>
-          <w:szCs w:val="20"/>
-        </w:rPr>
+        <w:rPr/>
+      </w:pPr>
+      <w:r>
+        <w:rPr>
+          <w:sz w:val="20"/>
+          <w:szCs w:val="20"/>
+        </w:rPr>
+        <w:tab/>
+      </w:r>
+    </w:p>
+    <w:p>
+      <w:pPr>
+        <w:pStyle w:val="Style17"/>
+        <w:jc w:val="both"/>
+        <w:rPr/>
       </w:pPr>
       <w:r>
         <w:rPr>
@@ -6505,10 +5968,7 @@
       <w:pPr>
         <w:pStyle w:val="Style17"/>
         <w:jc w:val="both"/>
-        <w:rPr>
-          <w:sz w:val="20"/>
-          <w:szCs w:val="20"/>
-        </w:rPr>
+        <w:rPr/>
       </w:pPr>
       <w:r>
         <w:rPr>
@@ -6523,10 +5983,7 @@
       <w:pPr>
         <w:pStyle w:val="Style17"/>
         <w:jc w:val="both"/>
-        <w:rPr>
-          <w:sz w:val="20"/>
-          <w:szCs w:val="20"/>
-        </w:rPr>
+        <w:rPr/>
       </w:pPr>
       <w:r>
         <w:rPr>
@@ -6541,27 +5998,21 @@
       <w:pPr>
         <w:pStyle w:val="Style17"/>
         <w:jc w:val="both"/>
-        <w:rPr>
-          <w:sz w:val="20"/>
-          <w:szCs w:val="20"/>
-        </w:rPr>
-      </w:pPr>
-      <w:r>
-        <w:rPr>
-          <w:sz w:val="20"/>
-          <w:szCs w:val="20"/>
-        </w:rPr>
-        <w:tab/>
-      </w:r>
-    </w:p>
-    <w:p>
-      <w:pPr>
-        <w:pStyle w:val="Style17"/>
-        <w:jc w:val="both"/>
-        <w:rPr>
-          <w:sz w:val="20"/>
-          <w:szCs w:val="20"/>
-        </w:rPr>
+        <w:rPr/>
+      </w:pPr>
+      <w:r>
+        <w:rPr>
+          <w:sz w:val="20"/>
+          <w:szCs w:val="20"/>
+        </w:rPr>
+        <w:tab/>
+      </w:r>
+    </w:p>
+    <w:p>
+      <w:pPr>
+        <w:pStyle w:val="Style17"/>
+        <w:jc w:val="both"/>
+        <w:rPr/>
       </w:pPr>
       <w:r>
         <w:rPr>
@@ -6576,27 +6027,21 @@
       <w:pPr>
         <w:pStyle w:val="Style17"/>
         <w:jc w:val="both"/>
-        <w:rPr>
-          <w:sz w:val="20"/>
-          <w:szCs w:val="20"/>
-        </w:rPr>
-      </w:pPr>
-      <w:r>
-        <w:rPr>
-          <w:sz w:val="20"/>
-          <w:szCs w:val="20"/>
-        </w:rPr>
-        <w:tab/>
-      </w:r>
-    </w:p>
-    <w:p>
-      <w:pPr>
-        <w:pStyle w:val="Style17"/>
-        <w:jc w:val="both"/>
-        <w:rPr>
-          <w:sz w:val="20"/>
-          <w:szCs w:val="20"/>
-        </w:rPr>
+        <w:rPr/>
+      </w:pPr>
+      <w:r>
+        <w:rPr>
+          <w:sz w:val="20"/>
+          <w:szCs w:val="20"/>
+        </w:rPr>
+        <w:tab/>
+      </w:r>
+    </w:p>
+    <w:p>
+      <w:pPr>
+        <w:pStyle w:val="Style17"/>
+        <w:jc w:val="both"/>
+        <w:rPr/>
       </w:pPr>
       <w:r>
         <w:rPr>
@@ -6611,27 +6056,21 @@
       <w:pPr>
         <w:pStyle w:val="Style17"/>
         <w:jc w:val="both"/>
-        <w:rPr>
-          <w:sz w:val="20"/>
-          <w:szCs w:val="20"/>
-        </w:rPr>
-      </w:pPr>
-      <w:r>
-        <w:rPr>
-          <w:sz w:val="20"/>
-          <w:szCs w:val="20"/>
-        </w:rPr>
-        <w:tab/>
-      </w:r>
-    </w:p>
-    <w:p>
-      <w:pPr>
-        <w:pStyle w:val="Style17"/>
-        <w:jc w:val="both"/>
-        <w:rPr>
-          <w:sz w:val="20"/>
-          <w:szCs w:val="20"/>
-        </w:rPr>
+        <w:rPr/>
+      </w:pPr>
+      <w:r>
+        <w:rPr>
+          <w:sz w:val="20"/>
+          <w:szCs w:val="20"/>
+        </w:rPr>
+        <w:tab/>
+      </w:r>
+    </w:p>
+    <w:p>
+      <w:pPr>
+        <w:pStyle w:val="Style17"/>
+        <w:jc w:val="both"/>
+        <w:rPr/>
       </w:pPr>
       <w:r>
         <w:rPr>
@@ -6646,10 +6085,7 @@
       <w:pPr>
         <w:pStyle w:val="Style17"/>
         <w:jc w:val="both"/>
-        <w:rPr>
-          <w:sz w:val="20"/>
-          <w:szCs w:val="20"/>
-        </w:rPr>
+        <w:rPr/>
       </w:pPr>
       <w:r>
         <w:rPr>
@@ -6664,10 +6100,7 @@
       <w:pPr>
         <w:pStyle w:val="Style17"/>
         <w:jc w:val="both"/>
-        <w:rPr>
-          <w:sz w:val="20"/>
-          <w:szCs w:val="20"/>
-        </w:rPr>
+        <w:rPr/>
       </w:pPr>
       <w:r>
         <w:rPr>
@@ -6682,10 +6115,7 @@
       <w:pPr>
         <w:pStyle w:val="Style17"/>
         <w:jc w:val="both"/>
-        <w:rPr>
-          <w:sz w:val="20"/>
-          <w:szCs w:val="20"/>
-        </w:rPr>
+        <w:rPr/>
       </w:pPr>
       <w:r>
         <w:rPr>
@@ -6700,27 +6130,21 @@
       <w:pPr>
         <w:pStyle w:val="Style17"/>
         <w:jc w:val="both"/>
-        <w:rPr>
-          <w:sz w:val="20"/>
-          <w:szCs w:val="20"/>
-        </w:rPr>
-      </w:pPr>
-      <w:r>
-        <w:rPr>
-          <w:sz w:val="20"/>
-          <w:szCs w:val="20"/>
-        </w:rPr>
-        <w:tab/>
-      </w:r>
-    </w:p>
-    <w:p>
-      <w:pPr>
-        <w:pStyle w:val="Style17"/>
-        <w:jc w:val="both"/>
-        <w:rPr>
-          <w:sz w:val="20"/>
-          <w:szCs w:val="20"/>
-        </w:rPr>
+        <w:rPr/>
+      </w:pPr>
+      <w:r>
+        <w:rPr>
+          <w:sz w:val="20"/>
+          <w:szCs w:val="20"/>
+        </w:rPr>
+        <w:tab/>
+      </w:r>
+    </w:p>
+    <w:p>
+      <w:pPr>
+        <w:pStyle w:val="Style17"/>
+        <w:jc w:val="both"/>
+        <w:rPr/>
       </w:pPr>
       <w:r>
         <w:rPr>
@@ -6735,27 +6159,21 @@
       <w:pPr>
         <w:pStyle w:val="Style17"/>
         <w:jc w:val="both"/>
-        <w:rPr>
-          <w:sz w:val="20"/>
-          <w:szCs w:val="20"/>
-        </w:rPr>
-      </w:pPr>
-      <w:r>
-        <w:rPr>
-          <w:sz w:val="20"/>
-          <w:szCs w:val="20"/>
-        </w:rPr>
-        <w:tab/>
-      </w:r>
-    </w:p>
-    <w:p>
-      <w:pPr>
-        <w:pStyle w:val="Style17"/>
-        <w:jc w:val="both"/>
-        <w:rPr>
-          <w:sz w:val="20"/>
-          <w:szCs w:val="20"/>
-        </w:rPr>
+        <w:rPr/>
+      </w:pPr>
+      <w:r>
+        <w:rPr>
+          <w:sz w:val="20"/>
+          <w:szCs w:val="20"/>
+        </w:rPr>
+        <w:tab/>
+      </w:r>
+    </w:p>
+    <w:p>
+      <w:pPr>
+        <w:pStyle w:val="Style17"/>
+        <w:jc w:val="both"/>
+        <w:rPr/>
       </w:pPr>
       <w:r>
         <w:rPr>
@@ -6770,10 +6188,7 @@
       <w:pPr>
         <w:pStyle w:val="Style17"/>
         <w:jc w:val="both"/>
-        <w:rPr>
-          <w:sz w:val="20"/>
-          <w:szCs w:val="20"/>
-        </w:rPr>
+        <w:rPr/>
       </w:pPr>
       <w:r>
         <w:rPr>
@@ -6788,10 +6203,7 @@
       <w:pPr>
         <w:pStyle w:val="Style17"/>
         <w:jc w:val="both"/>
-        <w:rPr>
-          <w:sz w:val="20"/>
-          <w:szCs w:val="20"/>
-        </w:rPr>
+        <w:rPr/>
       </w:pPr>
       <w:r>
         <w:rPr>
@@ -6806,10 +6218,7 @@
       <w:pPr>
         <w:pStyle w:val="Style17"/>
         <w:jc w:val="both"/>
-        <w:rPr>
-          <w:sz w:val="20"/>
-          <w:szCs w:val="20"/>
-        </w:rPr>
+        <w:rPr/>
       </w:pPr>
       <w:r>
         <w:rPr>
@@ -6824,10 +6233,7 @@
       <w:pPr>
         <w:pStyle w:val="Style17"/>
         <w:jc w:val="both"/>
-        <w:rPr>
-          <w:sz w:val="20"/>
-          <w:szCs w:val="20"/>
-        </w:rPr>
+        <w:rPr/>
       </w:pPr>
       <w:r>
         <w:rPr>
@@ -6843,10 +6249,7 @@
       <w:pPr>
         <w:pStyle w:val="Style17"/>
         <w:jc w:val="both"/>
-        <w:rPr>
-          <w:sz w:val="20"/>
-          <w:szCs w:val="20"/>
-        </w:rPr>
+        <w:rPr/>
       </w:pPr>
       <w:r>
         <w:rPr>
@@ -6862,10 +6265,7 @@
       <w:pPr>
         <w:pStyle w:val="Style17"/>
         <w:jc w:val="both"/>
-        <w:rPr>
-          <w:sz w:val="20"/>
-          <w:szCs w:val="20"/>
-        </w:rPr>
+        <w:rPr/>
       </w:pPr>
       <w:r>
         <w:rPr>
@@ -6880,27 +6280,21 @@
       <w:pPr>
         <w:pStyle w:val="Style17"/>
         <w:jc w:val="both"/>
-        <w:rPr>
-          <w:sz w:val="20"/>
-          <w:szCs w:val="20"/>
-        </w:rPr>
-      </w:pPr>
-      <w:r>
-        <w:rPr>
-          <w:sz w:val="20"/>
-          <w:szCs w:val="20"/>
-        </w:rPr>
-        <w:tab/>
-      </w:r>
-    </w:p>
-    <w:p>
-      <w:pPr>
-        <w:pStyle w:val="Style17"/>
-        <w:jc w:val="both"/>
-        <w:rPr>
-          <w:sz w:val="20"/>
-          <w:szCs w:val="20"/>
-        </w:rPr>
+        <w:rPr/>
+      </w:pPr>
+      <w:r>
+        <w:rPr>
+          <w:sz w:val="20"/>
+          <w:szCs w:val="20"/>
+        </w:rPr>
+        <w:tab/>
+      </w:r>
+    </w:p>
+    <w:p>
+      <w:pPr>
+        <w:pStyle w:val="Style17"/>
+        <w:jc w:val="both"/>
+        <w:rPr/>
       </w:pPr>
       <w:r>
         <w:rPr>
@@ -6915,10 +6309,7 @@
       <w:pPr>
         <w:pStyle w:val="Style17"/>
         <w:jc w:val="both"/>
-        <w:rPr>
-          <w:sz w:val="20"/>
-          <w:szCs w:val="20"/>
-        </w:rPr>
+        <w:rPr/>
       </w:pPr>
       <w:r>
         <w:rPr>
@@ -8525,7 +7916,7 @@
     </w:r>
     <w:r>
       <w:rPr/>
-      <w:t>23</w:t>
+      <w:t>24</w:t>
     </w:r>
     <w:r>
       <w:rPr/>
@@ -9856,6 +9247,16 @@
     <w:qFormat/>
     <w:rPr/>
   </w:style>
+  <w:style w:type="character" w:styleId="ListLabel99">
+    <w:name w:val="ListLabel 99"/>
+    <w:qFormat/>
+    <w:rPr/>
+  </w:style>
+  <w:style w:type="character" w:styleId="ListLabel100">
+    <w:name w:val="ListLabel 100"/>
+    <w:qFormat/>
+    <w:rPr/>
+  </w:style>
   <w:style w:type="paragraph" w:styleId="Style16">
     <w:name w:val="Заголовок"/>
     <w:basedOn w:val="Normal"/>
